--- a/Assignment 3 - lyrics generation using RNNs.docx
+++ b/Assignment 3 - lyrics generation using RNNs.docx
@@ -1433,7 +1433,22 @@
           <w:rFonts w:asciiTheme="majorHAnsi" w:hAnsiTheme="majorHAnsi" w:cstheme="majorHAnsi"/>
           <w:lang w:val="en-US"/>
         </w:rPr>
-        <w:t>, preferably through the loss function) regarding the length of the generated text, the maximal number of words per line, etc. The goal is to make your lyrics look like those of an actual song.</w:t>
+        <w:t xml:space="preserve">, preferably through the loss function) regarding the length of the generated text, </w:t>
+      </w:r>
+      <w:r>
+        <w:rPr>
+          <w:rFonts w:asciiTheme="majorHAnsi" w:hAnsiTheme="majorHAnsi" w:cstheme="majorHAnsi"/>
+          <w:highlight w:val="yellow"/>
+          <w:lang w:val="en-US"/>
+        </w:rPr>
+        <w:t>the maximal number of words per</w:t>
+      </w:r>
+      <w:r>
+        <w:rPr>
+          <w:rFonts w:asciiTheme="majorHAnsi" w:hAnsiTheme="majorHAnsi" w:cstheme="majorHAnsi"/>
+          <w:lang w:val="en-US"/>
+        </w:rPr>
+        <w:t xml:space="preserve"> line, etc. The goal is to make your lyrics look like those of an actual song.</w:t>
       </w:r>
     </w:p>
     <w:p>
@@ -2204,8 +2219,2542 @@
         </w:rPr>
       </w:pPr>
     </w:p>
+    <w:p>
+      <w:pPr>
+        <w:jc w:val="center"/>
+        <w:rPr>
+          <w:rFonts w:asciiTheme="majorHAnsi" w:hAnsiTheme="majorHAnsi" w:cstheme="majorHAnsi"/>
+        </w:rPr>
+      </w:pPr>
+    </w:p>
+    <w:p>
+      <w:pPr>
+        <w:jc w:val="center"/>
+        <w:rPr>
+          <w:rFonts w:asciiTheme="majorHAnsi" w:hAnsiTheme="majorHAnsi" w:cstheme="majorHAnsi"/>
+        </w:rPr>
+      </w:pPr>
+    </w:p>
+    <w:p>
+      <w:pPr>
+        <w:jc w:val="center"/>
+        <w:rPr>
+          <w:rFonts w:asciiTheme="majorHAnsi" w:hAnsiTheme="majorHAnsi" w:cstheme="majorHAnsi"/>
+        </w:rPr>
+      </w:pPr>
+    </w:p>
+    <w:p>
+      <w:pPr>
+        <w:jc w:val="center"/>
+        <w:rPr>
+          <w:rFonts w:asciiTheme="majorHAnsi" w:hAnsiTheme="majorHAnsi" w:cstheme="majorHAnsi"/>
+        </w:rPr>
+      </w:pPr>
+    </w:p>
+    <w:p>
+      <w:pPr>
+        <w:jc w:val="center"/>
+        <w:rPr>
+          <w:rFonts w:asciiTheme="majorHAnsi" w:hAnsiTheme="majorHAnsi" w:cstheme="majorHAnsi"/>
+        </w:rPr>
+      </w:pPr>
+    </w:p>
+    <w:p>
+      <w:pPr>
+        <w:jc w:val="center"/>
+        <w:rPr>
+          <w:rFonts w:asciiTheme="majorHAnsi" w:hAnsiTheme="majorHAnsi" w:cstheme="majorHAnsi"/>
+        </w:rPr>
+      </w:pPr>
+    </w:p>
+    <w:p>
+      <w:pPr>
+        <w:jc w:val="center"/>
+        <w:rPr>
+          <w:rFonts w:asciiTheme="majorHAnsi" w:hAnsiTheme="majorHAnsi" w:cstheme="majorHAnsi"/>
+        </w:rPr>
+      </w:pPr>
+    </w:p>
+    <w:p>
+      <w:pPr>
+        <w:jc w:val="center"/>
+        <w:rPr>
+          <w:rFonts w:asciiTheme="majorHAnsi" w:hAnsiTheme="majorHAnsi" w:cstheme="majorHAnsi"/>
+        </w:rPr>
+      </w:pPr>
+    </w:p>
+    <w:p>
+      <w:pPr>
+        <w:jc w:val="center"/>
+        <w:rPr>
+          <w:rFonts w:asciiTheme="majorHAnsi" w:hAnsiTheme="majorHAnsi" w:cstheme="majorHAnsi"/>
+        </w:rPr>
+      </w:pPr>
+    </w:p>
+    <w:p>
+      <w:pPr>
+        <w:jc w:val="center"/>
+        <w:rPr>
+          <w:rFonts w:asciiTheme="majorHAnsi" w:hAnsiTheme="majorHAnsi" w:cstheme="majorHAnsi"/>
+        </w:rPr>
+      </w:pPr>
+    </w:p>
+    <w:p>
+      <w:pPr>
+        <w:jc w:val="center"/>
+        <w:rPr>
+          <w:rFonts w:asciiTheme="majorHAnsi" w:hAnsiTheme="majorHAnsi" w:cstheme="majorHAnsi"/>
+        </w:rPr>
+      </w:pPr>
+    </w:p>
+    <w:p>
+      <w:pPr>
+        <w:jc w:val="center"/>
+        <w:rPr>
+          <w:rFonts w:asciiTheme="majorHAnsi" w:hAnsiTheme="majorHAnsi" w:cstheme="majorHAnsi"/>
+        </w:rPr>
+      </w:pPr>
+    </w:p>
+    <w:p>
+      <w:pPr>
+        <w:jc w:val="center"/>
+        <w:rPr>
+          <w:rFonts w:asciiTheme="majorHAnsi" w:hAnsiTheme="majorHAnsi" w:cstheme="majorHAnsi"/>
+        </w:rPr>
+      </w:pPr>
+    </w:p>
+    <w:p>
+      <w:pPr>
+        <w:jc w:val="center"/>
+        <w:rPr>
+          <w:rFonts w:asciiTheme="majorHAnsi" w:hAnsiTheme="majorHAnsi" w:cstheme="majorHAnsi"/>
+        </w:rPr>
+      </w:pPr>
+    </w:p>
+    <w:p>
+      <w:pPr>
+        <w:jc w:val="center"/>
+        <w:rPr>
+          <w:rFonts w:asciiTheme="majorHAnsi" w:hAnsiTheme="majorHAnsi" w:cstheme="majorHAnsi"/>
+        </w:rPr>
+      </w:pPr>
+    </w:p>
+    <w:p>
+      <w:pPr>
+        <w:jc w:val="center"/>
+        <w:rPr>
+          <w:rFonts w:asciiTheme="majorHAnsi" w:hAnsiTheme="majorHAnsi" w:cstheme="majorHAnsi"/>
+        </w:rPr>
+      </w:pPr>
+    </w:p>
+    <w:p>
+      <w:pPr>
+        <w:jc w:val="center"/>
+        <w:rPr>
+          <w:rFonts w:asciiTheme="majorHAnsi" w:hAnsiTheme="majorHAnsi" w:cstheme="majorHAnsi"/>
+        </w:rPr>
+      </w:pPr>
+    </w:p>
+    <w:p>
+      <w:pPr>
+        <w:jc w:val="center"/>
+        <w:rPr>
+          <w:rFonts w:asciiTheme="majorHAnsi" w:hAnsiTheme="majorHAnsi" w:cstheme="majorHAnsi"/>
+        </w:rPr>
+      </w:pPr>
+    </w:p>
+    <w:p>
+      <w:pPr>
+        <w:jc w:val="center"/>
+        <w:rPr>
+          <w:rFonts w:asciiTheme="majorHAnsi" w:hAnsiTheme="majorHAnsi" w:cstheme="majorHAnsi"/>
+        </w:rPr>
+      </w:pPr>
+    </w:p>
+    <w:p>
+      <w:pPr>
+        <w:jc w:val="center"/>
+        <w:rPr>
+          <w:rFonts w:asciiTheme="majorHAnsi" w:hAnsiTheme="majorHAnsi" w:cstheme="majorHAnsi"/>
+        </w:rPr>
+      </w:pPr>
+    </w:p>
+    <w:p>
+      <w:pPr>
+        <w:jc w:val="center"/>
+        <w:rPr>
+          <w:rFonts w:asciiTheme="majorHAnsi" w:hAnsiTheme="majorHAnsi" w:cstheme="majorHAnsi"/>
+        </w:rPr>
+      </w:pPr>
+    </w:p>
+    <w:p>
+      <w:pPr>
+        <w:jc w:val="center"/>
+        <w:rPr>
+          <w:rFonts w:asciiTheme="majorHAnsi" w:hAnsiTheme="majorHAnsi" w:cstheme="majorHAnsi"/>
+        </w:rPr>
+      </w:pPr>
+    </w:p>
+    <w:p>
+      <w:pPr>
+        <w:jc w:val="center"/>
+        <w:rPr>
+          <w:rFonts w:asciiTheme="majorHAnsi" w:hAnsiTheme="majorHAnsi" w:cstheme="majorHAnsi"/>
+        </w:rPr>
+      </w:pPr>
+    </w:p>
+    <w:p>
+      <w:pPr>
+        <w:jc w:val="center"/>
+        <w:rPr>
+          <w:rFonts w:asciiTheme="majorHAnsi" w:hAnsiTheme="majorHAnsi" w:cstheme="majorHAnsi"/>
+        </w:rPr>
+      </w:pPr>
+    </w:p>
+    <w:p>
+      <w:pPr>
+        <w:jc w:val="center"/>
+        <w:rPr>
+          <w:rFonts w:asciiTheme="majorHAnsi" w:hAnsiTheme="majorHAnsi" w:cstheme="majorHAnsi"/>
+        </w:rPr>
+      </w:pPr>
+    </w:p>
+    <w:p>
+      <w:pPr>
+        <w:jc w:val="center"/>
+        <w:rPr>
+          <w:rFonts w:asciiTheme="majorHAnsi" w:hAnsiTheme="majorHAnsi" w:cstheme="majorHAnsi"/>
+        </w:rPr>
+      </w:pPr>
+    </w:p>
+    <w:p>
+      <w:pPr>
+        <w:jc w:val="center"/>
+        <w:rPr>
+          <w:rFonts w:asciiTheme="majorHAnsi" w:hAnsiTheme="majorHAnsi" w:cstheme="majorHAnsi"/>
+        </w:rPr>
+      </w:pPr>
+    </w:p>
+    <w:p>
+      <w:pPr>
+        <w:jc w:val="center"/>
+        <w:rPr>
+          <w:rFonts w:asciiTheme="majorHAnsi" w:hAnsiTheme="majorHAnsi" w:cstheme="majorHAnsi"/>
+        </w:rPr>
+      </w:pPr>
+    </w:p>
+    <w:p>
+      <w:pPr>
+        <w:pStyle w:val="Heading1"/>
+      </w:pPr>
+      <w:r>
+        <w:lastRenderedPageBreak/>
+        <w:t>Assignment 3 - lyrics generation using RNNs</w:t>
+      </w:r>
+    </w:p>
+    <w:p/>
+    <w:p>
+      <w:pPr>
+        <w:pStyle w:val="Heading2"/>
+        <w:numPr>
+          <w:ilvl w:val="0"/>
+          <w:numId w:val="5"/>
+        </w:numPr>
+      </w:pPr>
+      <w:proofErr w:type="gramStart"/>
+      <w:r>
+        <w:t>.</w:t>
+      </w:r>
+      <w:proofErr w:type="spellStart"/>
+      <w:r>
+        <w:t>Intorduction</w:t>
+      </w:r>
+      <w:proofErr w:type="spellEnd"/>
+      <w:proofErr w:type="gramEnd"/>
+    </w:p>
+    <w:p>
+      <w:pPr>
+        <w:pStyle w:val="ListParagraph"/>
+        <w:numPr>
+          <w:ilvl w:val="3"/>
+          <w:numId w:val="1"/>
+        </w:numPr>
+        <w:rPr>
+          <w:highlight w:val="green"/>
+        </w:rPr>
+      </w:pPr>
+      <w:r>
+        <w:rPr>
+          <w:highlight w:val="green"/>
+        </w:rPr>
+        <w:t>Dataset</w:t>
+      </w:r>
+      <w:r>
+        <w:rPr>
+          <w:highlight w:val="green"/>
+        </w:rPr>
+        <w:t xml:space="preserve"> analysis</w:t>
+      </w:r>
+    </w:p>
+    <w:p>
+      <w:pPr>
+        <w:pStyle w:val="ListParagraph"/>
+        <w:ind w:left="2520"/>
+        <w:rPr>
+          <w:color w:val="FF0000"/>
+          <w:highlight w:val="green"/>
+        </w:rPr>
+      </w:pPr>
+      <w:r>
+        <w:rPr>
+          <w:color w:val="FF0000"/>
+          <w:highlight w:val="green"/>
+        </w:rPr>
+        <w:t xml:space="preserve">Sinai </w:t>
+      </w:r>
+      <w:proofErr w:type="spellStart"/>
+      <w:r>
+        <w:rPr>
+          <w:color w:val="FF0000"/>
+          <w:highlight w:val="green"/>
+        </w:rPr>
+        <w:t>Tbd</w:t>
+      </w:r>
+      <w:proofErr w:type="spellEnd"/>
+      <w:r>
+        <w:rPr>
+          <w:color w:val="FF0000"/>
+          <w:highlight w:val="green"/>
+        </w:rPr>
+        <w:t xml:space="preserve"> add analysis of the dataset + lyrics</w:t>
+      </w:r>
+    </w:p>
+    <w:p>
+      <w:pPr>
+        <w:pStyle w:val="ListParagraph"/>
+        <w:numPr>
+          <w:ilvl w:val="3"/>
+          <w:numId w:val="1"/>
+        </w:numPr>
+        <w:rPr>
+          <w:highlight w:val="green"/>
+        </w:rPr>
+      </w:pPr>
+      <w:r>
+        <w:rPr>
+          <w:highlight w:val="green"/>
+        </w:rPr>
+        <w:t>Melody analysis</w:t>
+      </w:r>
+    </w:p>
+    <w:p>
+      <w:pPr>
+        <w:pStyle w:val="ListParagraph"/>
+        <w:ind w:left="2520"/>
+        <w:rPr>
+          <w:color w:val="FF0000"/>
+        </w:rPr>
+      </w:pPr>
+      <w:r>
+        <w:rPr>
+          <w:color w:val="FF0000"/>
+          <w:highlight w:val="green"/>
+        </w:rPr>
+        <w:t xml:space="preserve">Sinai </w:t>
+      </w:r>
+      <w:proofErr w:type="spellStart"/>
+      <w:r>
+        <w:rPr>
+          <w:color w:val="FF0000"/>
+          <w:highlight w:val="green"/>
+        </w:rPr>
+        <w:t>Tbd</w:t>
+      </w:r>
+      <w:proofErr w:type="spellEnd"/>
+      <w:r>
+        <w:rPr>
+          <w:color w:val="FF0000"/>
+          <w:highlight w:val="green"/>
+        </w:rPr>
+        <w:t xml:space="preserve"> add </w:t>
+      </w:r>
+      <w:proofErr w:type="spellStart"/>
+      <w:r>
+        <w:rPr>
+          <w:color w:val="FF0000"/>
+          <w:highlight w:val="green"/>
+        </w:rPr>
+        <w:t>analyssi</w:t>
+      </w:r>
+      <w:proofErr w:type="spellEnd"/>
+      <w:r>
+        <w:rPr>
+          <w:color w:val="FF0000"/>
+          <w:highlight w:val="green"/>
+        </w:rPr>
+        <w:t xml:space="preserve"> of the melody (</w:t>
+      </w:r>
+      <w:proofErr w:type="spellStart"/>
+      <w:proofErr w:type="gramStart"/>
+      <w:r>
+        <w:rPr>
+          <w:color w:val="FF0000"/>
+          <w:highlight w:val="green"/>
+        </w:rPr>
+        <w:t>size</w:t>
+      </w:r>
+      <w:r>
+        <w:rPr>
+          <w:color w:val="FF0000"/>
+          <w:highlight w:val="green"/>
+        </w:rPr>
+        <w:t>,len</w:t>
+      </w:r>
+      <w:proofErr w:type="spellEnd"/>
+      <w:proofErr w:type="gramEnd"/>
+      <w:r>
+        <w:rPr>
+          <w:color w:val="FF0000"/>
+          <w:highlight w:val="green"/>
+        </w:rPr>
+        <w:t xml:space="preserve"> </w:t>
+      </w:r>
+      <w:proofErr w:type="spellStart"/>
+      <w:r>
+        <w:rPr>
+          <w:color w:val="FF0000"/>
+          <w:highlight w:val="green"/>
+        </w:rPr>
+        <w:t>etc</w:t>
+      </w:r>
+      <w:proofErr w:type="spellEnd"/>
+      <w:r>
+        <w:rPr>
+          <w:color w:val="FF0000"/>
+          <w:highlight w:val="green"/>
+        </w:rPr>
+        <w:t>)</w:t>
+      </w:r>
+    </w:p>
+    <w:p/>
+    <w:p>
+      <w:pPr>
+        <w:pStyle w:val="Heading2"/>
+        <w:numPr>
+          <w:ilvl w:val="0"/>
+          <w:numId w:val="1"/>
+        </w:numPr>
+      </w:pPr>
+      <w:r>
+        <w:t xml:space="preserve">Methodology </w:t>
+      </w:r>
+    </w:p>
+    <w:p/>
+    <w:p>
+      <w:pPr>
+        <w:pStyle w:val="Heading3"/>
+      </w:pPr>
+      <w:r>
+        <w:t xml:space="preserve"> 2.1 Lyrics preprocessing</w:t>
+      </w:r>
+    </w:p>
+    <w:p>
+      <w:r>
+        <w:t xml:space="preserve">The preprocessing includes: 1) </w:t>
+      </w:r>
+      <w:proofErr w:type="gramStart"/>
+      <w:r>
+        <w:t>lowercase ,</w:t>
+      </w:r>
+      <w:proofErr w:type="gramEnd"/>
+      <w:r>
+        <w:t xml:space="preserve"> 2) remove </w:t>
+      </w:r>
+      <w:proofErr w:type="spellStart"/>
+      <w:r>
+        <w:t>punctioaton</w:t>
+      </w:r>
+      <w:proofErr w:type="spellEnd"/>
+      <w:r>
+        <w:t xml:space="preserve"> ,3) add end of sentence sign (‘</w:t>
+      </w:r>
+      <w:proofErr w:type="spellStart"/>
+      <w:r>
+        <w:t>eos</w:t>
+      </w:r>
+      <w:proofErr w:type="spellEnd"/>
+      <w:r>
+        <w:t>’)</w:t>
+      </w:r>
+      <w:r>
+        <w:t xml:space="preserve"> 4) we keep ‘&amp;’, it line break, so one of the prediction is line break.</w:t>
+      </w:r>
+    </w:p>
+    <w:p>
+      <w:pPr>
+        <w:pStyle w:val="Heading3"/>
+      </w:pPr>
+      <w:r>
+        <w:t xml:space="preserve">2.2 text embedding </w:t>
+      </w:r>
+    </w:p>
+    <w:p>
+      <w:r>
+        <w:t xml:space="preserve">We used word2vec </w:t>
+      </w:r>
+      <w:proofErr w:type="spellStart"/>
+      <w:r>
+        <w:t>moudle</w:t>
+      </w:r>
+      <w:proofErr w:type="spellEnd"/>
+      <w:r>
+        <w:t xml:space="preserve"> to embeds the word to numeric vector, we used (As required) embedding entries per term. We train the </w:t>
+      </w:r>
+      <w:proofErr w:type="spellStart"/>
+      <w:r>
+        <w:t>moudle</w:t>
+      </w:r>
+      <w:proofErr w:type="spellEnd"/>
+      <w:r>
+        <w:t xml:space="preserve"> on the train dataset and get the contextual numeric representation.</w:t>
+      </w:r>
+    </w:p>
+    <w:p/>
+    <w:p>
+      <w:pPr>
+        <w:pStyle w:val="Heading3"/>
+      </w:pPr>
+      <w:proofErr w:type="gramStart"/>
+      <w:r>
+        <w:t>2.3  input</w:t>
+      </w:r>
+      <w:proofErr w:type="gramEnd"/>
+      <w:r>
+        <w:t xml:space="preserve"> structure process</w:t>
+      </w:r>
+    </w:p>
+    <w:p/>
+    <w:p>
+      <w:r>
+        <w:t xml:space="preserve">We </w:t>
+      </w:r>
+      <w:proofErr w:type="spellStart"/>
+      <w:r>
+        <w:t>preocess</w:t>
+      </w:r>
+      <w:proofErr w:type="spellEnd"/>
+      <w:r>
+        <w:t xml:space="preserve"> the lyrics in the next way: we use </w:t>
+      </w:r>
+      <w:proofErr w:type="spellStart"/>
+      <w:r>
+        <w:t>lstm</w:t>
+      </w:r>
+      <w:proofErr w:type="spellEnd"/>
+      <w:r>
+        <w:t xml:space="preserve"> mode, so the input should be a vector of size n, which in position is a </w:t>
+      </w:r>
+      <w:proofErr w:type="spellStart"/>
+      <w:r>
+        <w:t>differnet</w:t>
+      </w:r>
+      <w:proofErr w:type="spellEnd"/>
+      <w:r>
+        <w:t xml:space="preserve"> “</w:t>
+      </w:r>
+      <w:proofErr w:type="gramStart"/>
+      <w:r>
+        <w:t>time-line</w:t>
+      </w:r>
+      <w:proofErr w:type="gramEnd"/>
+      <w:r>
+        <w:t xml:space="preserve">”, in the </w:t>
+      </w:r>
+      <w:r>
+        <w:t>context</w:t>
+      </w:r>
+      <w:r>
+        <w:t xml:space="preserve"> of </w:t>
+      </w:r>
+      <w:proofErr w:type="spellStart"/>
+      <w:r>
+        <w:t>llm</w:t>
+      </w:r>
+      <w:proofErr w:type="spellEnd"/>
+      <w:r>
+        <w:t xml:space="preserve">, the vector is a sentence in size n, and each position is </w:t>
+      </w:r>
+      <w:proofErr w:type="spellStart"/>
+      <w:r>
+        <w:t>diffrenent</w:t>
+      </w:r>
+      <w:proofErr w:type="spellEnd"/>
+      <w:r>
+        <w:t xml:space="preserve"> word. The output (target) is vector with the same size, while </w:t>
+      </w:r>
+      <w:r>
+        <w:t>each position is the next word of the same position input vector.</w:t>
+      </w:r>
+    </w:p>
+    <w:p>
+      <w:pPr>
+        <w:rPr>
+          <w:color w:val="FF0000"/>
+        </w:rPr>
+      </w:pPr>
+      <w:r>
+        <w:t xml:space="preserve">We </w:t>
+      </w:r>
+      <w:proofErr w:type="gramStart"/>
+      <w:r>
+        <w:t xml:space="preserve">created </w:t>
+      </w:r>
+      <w:r>
+        <w:rPr>
+          <w:color w:val="FF0000"/>
+        </w:rPr>
+        <w:t>?</w:t>
+      </w:r>
+      <w:proofErr w:type="gramEnd"/>
+      <w:r>
+        <w:rPr>
+          <w:color w:val="FF0000"/>
+        </w:rPr>
+        <w:t xml:space="preserve"> train examples, each example contains x vector, </w:t>
+      </w:r>
+      <w:proofErr w:type="spellStart"/>
+      <w:r>
+        <w:rPr>
+          <w:color w:val="FF0000"/>
+        </w:rPr>
+        <w:t>wich</w:t>
+      </w:r>
+      <w:proofErr w:type="spellEnd"/>
+      <w:r>
+        <w:rPr>
+          <w:color w:val="FF0000"/>
+        </w:rPr>
+        <w:t xml:space="preserve"> contain ? words, and y  vector, which contains “true predicted next word”</w:t>
+      </w:r>
+    </w:p>
+    <w:p>
+      <w:r>
+        <w:t xml:space="preserve">the code can be found in </w:t>
+      </w:r>
+      <w:proofErr w:type="spellStart"/>
+      <w:r>
+        <w:t>generate_sequence</w:t>
+      </w:r>
+      <w:proofErr w:type="spellEnd"/>
+      <w:r>
+        <w:t xml:space="preserve"> function in tools.py</w:t>
+      </w:r>
+    </w:p>
+    <w:p/>
+    <w:p/>
+    <w:p>
+      <w:pPr>
+        <w:pStyle w:val="Heading3"/>
+      </w:pPr>
+      <w:r>
+        <w:t xml:space="preserve">2.4 Melody </w:t>
+      </w:r>
+      <w:proofErr w:type="spellStart"/>
+      <w:r>
+        <w:t>procesing</w:t>
+      </w:r>
+      <w:proofErr w:type="spellEnd"/>
+      <w:r>
+        <w:t xml:space="preserve"> </w:t>
+      </w:r>
+      <w:proofErr w:type="gramStart"/>
+      <w:r>
+        <w:t>( MIDI</w:t>
+      </w:r>
+      <w:proofErr w:type="gramEnd"/>
+      <w:r>
+        <w:t xml:space="preserve"> files)</w:t>
+      </w:r>
+    </w:p>
+    <w:p/>
+    <w:p>
+      <w:r>
+        <w:t xml:space="preserve">We use 2 </w:t>
+      </w:r>
+      <w:proofErr w:type="spellStart"/>
+      <w:r>
+        <w:t>approches</w:t>
+      </w:r>
+      <w:proofErr w:type="spellEnd"/>
+      <w:r>
+        <w:t xml:space="preserve"> to handle the midi </w:t>
+      </w:r>
+      <w:proofErr w:type="gramStart"/>
+      <w:r>
+        <w:t>files;</w:t>
+      </w:r>
+      <w:proofErr w:type="gramEnd"/>
+    </w:p>
+    <w:p>
+      <w:pPr>
+        <w:pStyle w:val="Heading4"/>
+      </w:pPr>
+      <w:r>
+        <w:lastRenderedPageBreak/>
+        <w:t xml:space="preserve">2.4.1 </w:t>
+      </w:r>
+      <w:r>
+        <w:t>graph embedding</w:t>
+      </w:r>
+    </w:p>
+    <w:p>
+      <w:r>
+        <w:t xml:space="preserve">We used </w:t>
+      </w:r>
+      <w:r>
+        <w:t xml:space="preserve">a graph embedding method, </w:t>
+      </w:r>
+      <w:proofErr w:type="spellStart"/>
+      <w:r>
+        <w:t>ealborating</w:t>
+      </w:r>
+      <w:proofErr w:type="spellEnd"/>
+      <w:r>
+        <w:t xml:space="preserve"> describe in Lisena paper [1] </w:t>
+      </w:r>
+      <w:r>
+        <w:t>MIDI2vec uses graph embedding techniques to represent MIDI files, capturing tempo, time signature, programs, and notes. It optimizes node2vec for generating embeddings that predict musical genre and metadata. This method achieves high accuracy with Feed-Forward Neural Networks, enabling scalable and automated metadata tagging in symbolic music collections.</w:t>
+      </w:r>
+      <w:r>
+        <w:t xml:space="preserve"> We use the implemented </w:t>
+      </w:r>
+      <w:proofErr w:type="spellStart"/>
+      <w:r>
+        <w:t>github</w:t>
+      </w:r>
+      <w:proofErr w:type="spellEnd"/>
+      <w:r>
+        <w:t xml:space="preserve"> </w:t>
+      </w:r>
+      <w:proofErr w:type="spellStart"/>
+      <w:r>
+        <w:t>repositoy</w:t>
+      </w:r>
+      <w:proofErr w:type="spellEnd"/>
+      <w:r>
+        <w:t xml:space="preserve"> [2</w:t>
+      </w:r>
+      <w:r>
+        <w:t>], with the next parameters:</w:t>
+      </w:r>
+    </w:p>
+    <w:p>
+      <w:pPr>
+        <w:rPr>
+          <w:rFonts w:ascii="Segoe UI" w:hAnsi="Segoe UI" w:cs="Segoe UI"/>
+          <w:color w:val="1F2328"/>
+          <w:shd w:val="clear" w:color="auto" w:fill="FFFFFF"/>
+        </w:rPr>
+      </w:pPr>
+      <w:r>
+        <w:t xml:space="preserve">For the computing </w:t>
+      </w:r>
+      <w:proofErr w:type="spellStart"/>
+      <w:r>
+        <w:rPr>
+          <w:rFonts w:ascii="Segoe UI" w:hAnsi="Segoe UI" w:cs="Segoe UI"/>
+          <w:color w:val="1F2328"/>
+          <w:shd w:val="clear" w:color="auto" w:fill="FFFFFF"/>
+        </w:rPr>
+        <w:t>edgelist</w:t>
+      </w:r>
+      <w:proofErr w:type="spellEnd"/>
+      <w:r>
+        <w:rPr>
+          <w:rFonts w:ascii="Segoe UI" w:hAnsi="Segoe UI" w:cs="Segoe UI"/>
+          <w:color w:val="1F2328"/>
+          <w:shd w:val="clear" w:color="auto" w:fill="FFFFFF"/>
+        </w:rPr>
+        <w:t>:</w:t>
+      </w:r>
+    </w:p>
+    <w:p>
+      <w:pPr>
+        <w:rPr>
+          <w:rFonts w:ascii="Segoe UI" w:hAnsi="Segoe UI" w:cs="Segoe UI"/>
+          <w:color w:val="1F2328"/>
+          <w:shd w:val="clear" w:color="auto" w:fill="FFFFFF"/>
+        </w:rPr>
+      </w:pPr>
+      <w:r>
+        <w:rPr>
+          <w:rFonts w:ascii="Segoe UI" w:hAnsi="Segoe UI" w:cs="Segoe UI"/>
+          <w:color w:val="1F2328"/>
+          <w:shd w:val="clear" w:color="auto" w:fill="FFFFFF"/>
+        </w:rPr>
+        <w:t xml:space="preserve"> 1) -n =100 (</w:t>
+      </w:r>
+      <w:r>
+        <w:rPr>
+          <w:rFonts w:ascii="Segoe UI" w:hAnsi="Segoe UI" w:cs="Segoe UI"/>
+          <w:color w:val="1F2328"/>
+          <w:shd w:val="clear" w:color="auto" w:fill="FFFFFF"/>
+        </w:rPr>
+        <w:t>Number of groups of simultaneous notes to be taken in account for each MIDI</w:t>
+      </w:r>
+      <w:r>
+        <w:rPr>
+          <w:rFonts w:ascii="Segoe UI" w:hAnsi="Segoe UI" w:cs="Segoe UI"/>
+          <w:color w:val="1F2328"/>
+          <w:shd w:val="clear" w:color="auto" w:fill="FFFFFF"/>
+        </w:rPr>
+        <w:t>)</w:t>
+      </w:r>
+    </w:p>
+    <w:p/>
+    <w:p>
+      <w:r>
+        <w:t>For the converting to vectors:</w:t>
+      </w:r>
+    </w:p>
+    <w:p>
+      <w:pPr>
+        <w:pStyle w:val="ListParagraph"/>
+        <w:numPr>
+          <w:ilvl w:val="0"/>
+          <w:numId w:val="6"/>
+        </w:numPr>
+        <w:rPr>
+          <w:rFonts w:ascii="Segoe UI" w:hAnsi="Segoe UI" w:cs="Segoe UI"/>
+          <w:color w:val="1F2328"/>
+          <w:shd w:val="clear" w:color="auto" w:fill="FFFFFF"/>
+        </w:rPr>
+      </w:pPr>
+      <w:proofErr w:type="spellStart"/>
+      <w:r>
+        <w:rPr>
+          <w:rFonts w:ascii="Consolas" w:hAnsi="Consolas"/>
+          <w:color w:val="1F2328"/>
+          <w:sz w:val="20"/>
+          <w:szCs w:val="20"/>
+        </w:rPr>
+        <w:t>walk_length</w:t>
+      </w:r>
+      <w:proofErr w:type="spellEnd"/>
+      <w:r>
+        <w:rPr>
+          <w:rFonts w:ascii="Consolas" w:hAnsi="Consolas"/>
+          <w:color w:val="1F2328"/>
+          <w:sz w:val="20"/>
+          <w:szCs w:val="20"/>
+        </w:rPr>
+        <w:t xml:space="preserve"> = 5 (</w:t>
+      </w:r>
+      <w:r>
+        <w:rPr>
+          <w:rFonts w:ascii="Segoe UI" w:hAnsi="Segoe UI" w:cs="Segoe UI"/>
+          <w:color w:val="1F2328"/>
+          <w:shd w:val="clear" w:color="auto" w:fill="FFFFFF"/>
+        </w:rPr>
+        <w:t>Length of walk per source</w:t>
+      </w:r>
+      <w:r>
+        <w:rPr>
+          <w:rFonts w:ascii="Segoe UI" w:hAnsi="Segoe UI" w:cs="Segoe UI"/>
+          <w:color w:val="1F2328"/>
+          <w:shd w:val="clear" w:color="auto" w:fill="FFFFFF"/>
+        </w:rPr>
+        <w:t>)</w:t>
+      </w:r>
+    </w:p>
+    <w:p>
+      <w:pPr>
+        <w:pStyle w:val="ListParagraph"/>
+        <w:numPr>
+          <w:ilvl w:val="0"/>
+          <w:numId w:val="6"/>
+        </w:numPr>
+      </w:pPr>
+      <w:r>
+        <w:rPr>
+          <w:rFonts w:ascii="Consolas" w:hAnsi="Consolas"/>
+          <w:color w:val="1F2328"/>
+          <w:sz w:val="20"/>
+          <w:szCs w:val="20"/>
+        </w:rPr>
+        <w:t>–</w:t>
+      </w:r>
+      <w:r>
+        <w:rPr>
+          <w:rFonts w:ascii="Consolas" w:hAnsi="Consolas"/>
+          <w:color w:val="1F2328"/>
+          <w:sz w:val="20"/>
+          <w:szCs w:val="20"/>
+        </w:rPr>
+        <w:t>dimensions</w:t>
+      </w:r>
+      <w:r>
+        <w:rPr>
+          <w:rFonts w:ascii="Consolas" w:hAnsi="Consolas"/>
+          <w:color w:val="1F2328"/>
+          <w:sz w:val="20"/>
+          <w:szCs w:val="20"/>
+        </w:rPr>
+        <w:t>=50 (number of dimension)</w:t>
+      </w:r>
+    </w:p>
+    <w:p>
+      <w:r>
+        <w:t xml:space="preserve">The rest parameters are the </w:t>
+      </w:r>
+      <w:proofErr w:type="spellStart"/>
+      <w:r>
+        <w:t>deafult</w:t>
+      </w:r>
+      <w:proofErr w:type="spellEnd"/>
+      <w:r>
+        <w:t xml:space="preserve"> parameter </w:t>
+      </w:r>
+      <w:proofErr w:type="gramStart"/>
+      <w:r>
+        <w:t>( added</w:t>
+      </w:r>
+      <w:proofErr w:type="gramEnd"/>
+      <w:r>
+        <w:t xml:space="preserve"> in the reference)</w:t>
+      </w:r>
+    </w:p>
+    <w:p/>
+    <w:p>
+      <w:proofErr w:type="gramStart"/>
+      <w:r>
+        <w:t>Finaly</w:t>
+      </w:r>
+      <w:proofErr w:type="gramEnd"/>
+      <w:r>
+        <w:t xml:space="preserve"> we got vector of 50 dimensions for each melody</w:t>
+      </w:r>
+    </w:p>
+    <w:p/>
+    <w:p>
+      <w:pPr>
+        <w:pStyle w:val="Heading4"/>
+        <w:rPr>
+          <w:color w:val="FF0000"/>
+          <w:highlight w:val="green"/>
+        </w:rPr>
+      </w:pPr>
+      <w:r>
+        <w:rPr>
+          <w:color w:val="FF0000"/>
+          <w:highlight w:val="green"/>
+        </w:rPr>
+        <w:t xml:space="preserve">2.4.1 </w:t>
+      </w:r>
+      <w:r>
+        <w:rPr>
+          <w:color w:val="FF0000"/>
+          <w:highlight w:val="green"/>
+        </w:rPr>
+        <w:t>Sinai embedding</w:t>
+      </w:r>
+    </w:p>
+    <w:p>
+      <w:pPr>
+        <w:rPr>
+          <w:color w:val="FF0000"/>
+        </w:rPr>
+      </w:pPr>
+      <w:proofErr w:type="spellStart"/>
+      <w:r>
+        <w:rPr>
+          <w:color w:val="FF0000"/>
+          <w:highlight w:val="green"/>
+        </w:rPr>
+        <w:t>tbd</w:t>
+      </w:r>
+      <w:proofErr w:type="spellEnd"/>
+    </w:p>
+    <w:p/>
+    <w:p/>
+    <w:p/>
+    <w:p/>
+    <w:p>
+      <w:pPr>
+        <w:pStyle w:val="Heading2"/>
+      </w:pPr>
+      <w:r>
+        <w:t xml:space="preserve">3. Model architecture </w:t>
+      </w:r>
+    </w:p>
+    <w:p>
+      <w:r>
+        <w:t xml:space="preserve">3.1 train </w:t>
+      </w:r>
+      <w:proofErr w:type="spellStart"/>
+      <w:r>
+        <w:t>vlaidation</w:t>
+      </w:r>
+      <w:proofErr w:type="spellEnd"/>
+      <w:r>
+        <w:t xml:space="preserve"> split:</w:t>
+      </w:r>
+    </w:p>
+    <w:p>
+      <w:r>
+        <w:t xml:space="preserve">We use 0.95 train and 0.05 validation. We </w:t>
+      </w:r>
+      <w:proofErr w:type="spellStart"/>
+      <w:r>
+        <w:t>expacting</w:t>
+      </w:r>
+      <w:proofErr w:type="spellEnd"/>
+      <w:r>
+        <w:t xml:space="preserve"> that the loss will decrease </w:t>
+      </w:r>
+      <w:proofErr w:type="gramStart"/>
+      <w:r>
+        <w:t>mainly  in</w:t>
+      </w:r>
+      <w:proofErr w:type="gramEnd"/>
+      <w:r>
+        <w:t xml:space="preserve"> the train , and in the validation, It </w:t>
+      </w:r>
+      <w:proofErr w:type="spellStart"/>
+      <w:r>
+        <w:t>hards</w:t>
+      </w:r>
+      <w:proofErr w:type="spellEnd"/>
+      <w:r>
+        <w:t xml:space="preserve"> to </w:t>
+      </w:r>
+      <w:proofErr w:type="spellStart"/>
+      <w:r>
+        <w:t>beclieve</w:t>
+      </w:r>
+      <w:proofErr w:type="spellEnd"/>
+      <w:r>
+        <w:t xml:space="preserve"> that </w:t>
+      </w:r>
+      <w:proofErr w:type="spellStart"/>
+      <w:r>
+        <w:t>th</w:t>
+      </w:r>
+      <w:proofErr w:type="spellEnd"/>
+      <w:r>
+        <w:t xml:space="preserve"> loss reduces, </w:t>
+      </w:r>
+      <w:proofErr w:type="spellStart"/>
+      <w:r>
+        <w:t>becouase</w:t>
+      </w:r>
+      <w:proofErr w:type="spellEnd"/>
+      <w:r>
+        <w:t xml:space="preserve"> the complex task of predicting and generating lyrics. </w:t>
+      </w:r>
+      <w:proofErr w:type="gramStart"/>
+      <w:r>
+        <w:t>So</w:t>
+      </w:r>
+      <w:proofErr w:type="gramEnd"/>
+      <w:r>
+        <w:t xml:space="preserve"> in this case we think 5 percents will be more than enough.</w:t>
+      </w:r>
+    </w:p>
+    <w:p/>
+    <w:p/>
+    <w:p>
+      <w:r>
+        <w:t>3.</w:t>
+      </w:r>
+      <w:r>
+        <w:t>2</w:t>
+      </w:r>
+      <w:r>
+        <w:t xml:space="preserve"> </w:t>
+      </w:r>
+      <w:r>
+        <w:t>model archite</w:t>
+      </w:r>
+      <w:r>
+        <w:t>cture</w:t>
+      </w:r>
+    </w:p>
+    <w:p>
+      <w:r>
+        <w:tab/>
+        <w:t xml:space="preserve">3.2.1 </w:t>
+      </w:r>
+      <w:proofErr w:type="spellStart"/>
+      <w:r>
+        <w:t>graph_embedded_model</w:t>
+      </w:r>
+      <w:proofErr w:type="spellEnd"/>
+    </w:p>
+    <w:p>
+      <w:r>
+        <w:tab/>
+        <w:t xml:space="preserve">We used </w:t>
+      </w:r>
+      <w:proofErr w:type="spellStart"/>
+      <w:r>
+        <w:t>lstm</w:t>
+      </w:r>
+      <w:proofErr w:type="spellEnd"/>
+      <w:r>
+        <w:t xml:space="preserve"> model with the next structure:</w:t>
+      </w:r>
+    </w:p>
+    <w:p>
+      <w:pPr>
+        <w:pStyle w:val="ListParagraph"/>
+        <w:numPr>
+          <w:ilvl w:val="3"/>
+          <w:numId w:val="1"/>
+        </w:numPr>
+      </w:pPr>
+      <w:r>
+        <w:t>Concatenate word vector + midi vector</w:t>
+      </w:r>
+    </w:p>
+    <w:p>
+      <w:pPr>
+        <w:pStyle w:val="ListParagraph"/>
+        <w:numPr>
+          <w:ilvl w:val="3"/>
+          <w:numId w:val="1"/>
+        </w:numPr>
+      </w:pPr>
+      <w:r>
+        <w:t xml:space="preserve">Use LSTM </w:t>
+      </w:r>
+      <w:proofErr w:type="gramStart"/>
+      <w:r>
+        <w:t>configuration  with</w:t>
+      </w:r>
+      <w:proofErr w:type="gramEnd"/>
+      <w:r>
+        <w:t xml:space="preserve"> </w:t>
+      </w:r>
+      <w:r>
+        <w:rPr>
+          <w:color w:val="FF0000"/>
+        </w:rPr>
+        <w:t>? hidden dimension, ? layers and dropout of 0.2</w:t>
+      </w:r>
+      <w:r>
+        <w:t xml:space="preserve"> </w:t>
+      </w:r>
+    </w:p>
+    <w:p>
+      <w:pPr>
+        <w:pStyle w:val="ListParagraph"/>
+        <w:numPr>
+          <w:ilvl w:val="3"/>
+          <w:numId w:val="1"/>
+        </w:numPr>
+      </w:pPr>
+      <w:r>
+        <w:t>Fully connected layer, with vocabulary size output</w:t>
+      </w:r>
+    </w:p>
+    <w:p/>
+    <w:p>
+      <w:r>
+        <w:tab/>
+        <w:t>3.2.</w:t>
+      </w:r>
+      <w:r>
+        <w:t>2</w:t>
+      </w:r>
+      <w:r>
+        <w:t xml:space="preserve"> </w:t>
+      </w:r>
+      <w:r>
+        <w:rPr>
+          <w:color w:val="FF0000"/>
+        </w:rPr>
+        <w:t>Sinai configuration</w:t>
+      </w:r>
+    </w:p>
+    <w:p>
+      <w:proofErr w:type="gramStart"/>
+      <w:r>
+        <w:lastRenderedPageBreak/>
+        <w:t>Criterion :</w:t>
+      </w:r>
+      <w:proofErr w:type="gramEnd"/>
+      <w:r>
+        <w:t xml:space="preserve"> Cross entropy loss </w:t>
+      </w:r>
+    </w:p>
+    <w:p>
+      <w:pPr>
+        <w:rPr>
+          <w:color w:val="FF0000"/>
+        </w:rPr>
+      </w:pPr>
+      <w:r>
+        <w:rPr>
+          <w:color w:val="FF0000"/>
+        </w:rPr>
+        <w:t xml:space="preserve">Optimizer: Adam </w:t>
+      </w:r>
+      <w:proofErr w:type="gramStart"/>
+      <w:r>
+        <w:rPr>
+          <w:color w:val="FF0000"/>
+        </w:rPr>
+        <w:t xml:space="preserve">( </w:t>
+      </w:r>
+      <w:proofErr w:type="spellStart"/>
+      <w:r>
+        <w:rPr>
+          <w:color w:val="FF0000"/>
+        </w:rPr>
+        <w:t>lr</w:t>
+      </w:r>
+      <w:proofErr w:type="spellEnd"/>
+      <w:proofErr w:type="gramEnd"/>
+      <w:r>
+        <w:rPr>
+          <w:color w:val="FF0000"/>
+        </w:rPr>
+        <w:t>=?, weight decay = ?)</w:t>
+      </w:r>
+    </w:p>
+    <w:p>
+      <w:pPr>
+        <w:rPr>
+          <w:color w:val="FF0000"/>
+        </w:rPr>
+      </w:pPr>
+    </w:p>
+    <w:p>
+      <w:pPr>
+        <w:rPr>
+          <w:rtl/>
+        </w:rPr>
+      </w:pPr>
+      <w:r>
+        <w:t>For each epoch</w:t>
+      </w:r>
+      <w:r>
+        <w:t xml:space="preserve"> we get output of the train and validation loss and printed </w:t>
+      </w:r>
+      <w:proofErr w:type="gramStart"/>
+      <w:r>
+        <w:t>lyrics  (</w:t>
+      </w:r>
+      <w:proofErr w:type="gramEnd"/>
+      <w:r>
+        <w:t>for make sense tracking)</w:t>
+      </w:r>
+    </w:p>
+    <w:p>
+      <w:pPr>
+        <w:rPr>
+          <w:rtl/>
+        </w:rPr>
+      </w:pPr>
+    </w:p>
+    <w:p>
+      <w:pPr>
+        <w:rPr>
+          <w:rtl/>
+        </w:rPr>
+      </w:pPr>
+    </w:p>
+    <w:p>
+      <w:pPr>
+        <w:pStyle w:val="Heading3"/>
+        <w:rPr>
+          <w:lang w:val="en-US"/>
+        </w:rPr>
+      </w:pPr>
+      <w:r>
+        <w:rPr>
+          <w:rFonts w:hint="cs"/>
+          <w:rtl/>
+        </w:rPr>
+        <w:t>3.3</w:t>
+      </w:r>
+      <w:r>
+        <w:rPr>
+          <w:lang w:val="en-US"/>
+        </w:rPr>
+        <w:t xml:space="preserve"> generated lyrics rules</w:t>
+      </w:r>
+    </w:p>
+    <w:p>
+      <w:pPr>
+        <w:rPr>
+          <w:lang w:val="en-US"/>
+        </w:rPr>
+      </w:pPr>
+    </w:p>
+    <w:p>
+      <w:pPr>
+        <w:rPr>
+          <w:lang w:val="en-US"/>
+        </w:rPr>
+      </w:pPr>
+      <w:r>
+        <w:rPr>
+          <w:lang w:val="en-US"/>
+        </w:rPr>
+        <w:t xml:space="preserve">For the generated text we use the next pipeline </w:t>
+      </w:r>
+      <w:proofErr w:type="gramStart"/>
+      <w:r>
+        <w:rPr>
+          <w:lang w:val="en-US"/>
+        </w:rPr>
+        <w:t>( combine</w:t>
+      </w:r>
+      <w:proofErr w:type="gramEnd"/>
+      <w:r>
+        <w:rPr>
+          <w:lang w:val="en-US"/>
+        </w:rPr>
+        <w:t xml:space="preserve"> </w:t>
+      </w:r>
+      <w:proofErr w:type="spellStart"/>
+      <w:r>
+        <w:rPr>
+          <w:lang w:val="en-US"/>
+        </w:rPr>
+        <w:t>determinissitc</w:t>
+      </w:r>
+      <w:proofErr w:type="spellEnd"/>
+      <w:r>
+        <w:rPr>
+          <w:lang w:val="en-US"/>
+        </w:rPr>
+        <w:t xml:space="preserve"> and </w:t>
+      </w:r>
+      <w:proofErr w:type="spellStart"/>
+      <w:r>
+        <w:rPr>
+          <w:lang w:val="en-US"/>
+        </w:rPr>
+        <w:t>stocashtice</w:t>
+      </w:r>
+      <w:proofErr w:type="spellEnd"/>
+      <w:r>
+        <w:rPr>
+          <w:lang w:val="en-US"/>
+        </w:rPr>
+        <w:t xml:space="preserve"> attributes):</w:t>
+      </w:r>
+    </w:p>
+    <w:p>
+      <w:pPr>
+        <w:pStyle w:val="ListParagraph"/>
+        <w:numPr>
+          <w:ilvl w:val="6"/>
+          <w:numId w:val="1"/>
+        </w:numPr>
+        <w:ind w:left="1080"/>
+        <w:rPr>
+          <w:lang w:val="en-US"/>
+        </w:rPr>
+      </w:pPr>
+      <w:r>
+        <w:rPr>
+          <w:lang w:val="en-US"/>
+        </w:rPr>
+        <w:t>Define the parameters: 1) max length – maximal lyrics length</w:t>
+      </w:r>
+    </w:p>
+    <w:p>
+      <w:pPr>
+        <w:pStyle w:val="ListParagraph"/>
+        <w:numPr>
+          <w:ilvl w:val="6"/>
+          <w:numId w:val="1"/>
+        </w:numPr>
+        <w:ind w:left="1080"/>
+        <w:rPr>
+          <w:lang w:val="en-US"/>
+        </w:rPr>
+      </w:pPr>
+      <w:r>
+        <w:rPr>
+          <w:lang w:val="en-US"/>
+        </w:rPr>
+        <w:t>Send the first word, and the</w:t>
+      </w:r>
+      <w:r>
+        <w:rPr>
+          <w:lang w:val="en-US"/>
+        </w:rPr>
+        <w:t xml:space="preserve"> chosen</w:t>
+      </w:r>
+      <w:r>
+        <w:rPr>
+          <w:lang w:val="en-US"/>
+        </w:rPr>
+        <w:t xml:space="preserve"> </w:t>
+      </w:r>
+      <w:r>
+        <w:t>Integrated</w:t>
+      </w:r>
+      <w:r>
+        <w:t xml:space="preserve"> midi embedding </w:t>
+      </w:r>
+    </w:p>
+    <w:p>
+      <w:pPr>
+        <w:pStyle w:val="ListParagraph"/>
+        <w:numPr>
+          <w:ilvl w:val="6"/>
+          <w:numId w:val="1"/>
+        </w:numPr>
+        <w:ind w:left="1080"/>
+        <w:rPr>
+          <w:lang w:val="en-US"/>
+        </w:rPr>
+      </w:pPr>
+      <w:r>
+        <w:rPr>
+          <w:lang w:val="en-US"/>
+        </w:rPr>
+        <w:t xml:space="preserve">Send the first word to the </w:t>
+      </w:r>
+      <w:proofErr w:type="spellStart"/>
+      <w:r>
+        <w:rPr>
+          <w:lang w:val="en-US"/>
+        </w:rPr>
+        <w:t>LyricsGenerator</w:t>
+      </w:r>
+      <w:proofErr w:type="spellEnd"/>
+      <w:r>
+        <w:rPr>
+          <w:lang w:val="en-US"/>
+        </w:rPr>
+        <w:t xml:space="preserve"> model</w:t>
+      </w:r>
+    </w:p>
+    <w:p>
+      <w:pPr>
+        <w:pStyle w:val="ListParagraph"/>
+        <w:numPr>
+          <w:ilvl w:val="6"/>
+          <w:numId w:val="1"/>
+        </w:numPr>
+        <w:ind w:left="1080"/>
+        <w:rPr>
+          <w:color w:val="FF0000"/>
+        </w:rPr>
+      </w:pPr>
+      <w:r>
+        <w:rPr>
+          <w:color w:val="FF0000"/>
+        </w:rPr>
+        <w:t>Select the next word based on the model's output probabilities, meaning we do not simply choose the word with the highest probability. Instead, we make a probabilistic selection based on the entire distribution of probabilities provided by the model</w:t>
+      </w:r>
+    </w:p>
+    <w:p>
+      <w:pPr>
+        <w:pStyle w:val="ListParagraph"/>
+        <w:numPr>
+          <w:ilvl w:val="6"/>
+          <w:numId w:val="1"/>
+        </w:numPr>
+        <w:ind w:left="1080"/>
+      </w:pPr>
+      <w:r>
+        <w:t xml:space="preserve">We append the predicted word to the generated sentence </w:t>
+      </w:r>
+    </w:p>
+    <w:p>
+      <w:pPr>
+        <w:pStyle w:val="ListParagraph"/>
+        <w:numPr>
+          <w:ilvl w:val="6"/>
+          <w:numId w:val="1"/>
+        </w:numPr>
+        <w:ind w:left="1080"/>
+      </w:pPr>
+      <w:r>
+        <w:t>If the seq is bigger than 5, we choose the last 5 words, and repeat 2-5</w:t>
+      </w:r>
+    </w:p>
+    <w:p/>
+    <w:p>
+      <w:r>
+        <w:t>The breaking point is one of the next conditions: 1) we get the maximum length 2) we predict ‘</w:t>
+      </w:r>
+      <w:proofErr w:type="spellStart"/>
+      <w:r>
+        <w:t>eos</w:t>
+      </w:r>
+      <w:proofErr w:type="spellEnd"/>
+      <w:r>
+        <w:t>’</w:t>
+      </w:r>
+    </w:p>
+    <w:p>
+      <w:r>
+        <w:t xml:space="preserve"> </w:t>
+      </w:r>
+    </w:p>
+    <w:p/>
+    <w:p>
+      <w:pPr>
+        <w:pStyle w:val="Heading2"/>
+        <w:rPr>
+          <w:color w:val="FF0000"/>
+        </w:rPr>
+      </w:pPr>
+      <w:r>
+        <w:rPr>
+          <w:color w:val="FF0000"/>
+        </w:rPr>
+        <w:t>5</w:t>
+      </w:r>
+      <w:r>
+        <w:rPr>
+          <w:color w:val="FF0000"/>
+        </w:rPr>
+        <w:t xml:space="preserve"> Model </w:t>
+      </w:r>
+      <w:r>
+        <w:rPr>
+          <w:color w:val="FF0000"/>
+        </w:rPr>
+        <w:t>O</w:t>
+      </w:r>
+      <w:r>
+        <w:rPr>
+          <w:color w:val="FF0000"/>
+        </w:rPr>
+        <w:t>ptimization</w:t>
+      </w:r>
+    </w:p>
+    <w:p>
+      <w:pPr>
+        <w:rPr>
+          <w:color w:val="FF0000"/>
+        </w:rPr>
+      </w:pPr>
+    </w:p>
+    <w:p>
+      <w:pPr>
+        <w:rPr>
+          <w:color w:val="FF0000"/>
+        </w:rPr>
+      </w:pPr>
+      <w:r>
+        <w:rPr>
+          <w:color w:val="FF0000"/>
+        </w:rPr>
+        <w:t xml:space="preserve">we use perplexity to predict the training the validation </w:t>
+      </w:r>
+    </w:p>
+    <w:p>
+      <w:pPr>
+        <w:rPr>
+          <w:color w:val="FF0000"/>
+        </w:rPr>
+      </w:pPr>
+      <w:r>
+        <w:rPr>
+          <w:color w:val="FF0000"/>
+        </w:rPr>
+        <w:t xml:space="preserve">we use next </w:t>
+      </w:r>
+      <w:proofErr w:type="spellStart"/>
+      <w:r>
+        <w:rPr>
+          <w:color w:val="FF0000"/>
+        </w:rPr>
+        <w:t>next</w:t>
+      </w:r>
+      <w:proofErr w:type="spellEnd"/>
+      <w:r>
+        <w:rPr>
+          <w:color w:val="FF0000"/>
+        </w:rPr>
+        <w:t xml:space="preserve"> grid </w:t>
+      </w:r>
+      <w:proofErr w:type="gramStart"/>
+      <w:r>
+        <w:rPr>
+          <w:color w:val="FF0000"/>
+        </w:rPr>
+        <w:t>search :</w:t>
+      </w:r>
+      <w:proofErr w:type="gramEnd"/>
+      <w:r>
+        <w:rPr>
+          <w:color w:val="FF0000"/>
+        </w:rPr>
+        <w:t xml:space="preserve"> </w:t>
+      </w:r>
+    </w:p>
+    <w:p/>
+    <w:p/>
+    <w:p>
+      <w:pPr>
+        <w:pStyle w:val="Heading2"/>
+        <w:numPr>
+          <w:ilvl w:val="0"/>
+          <w:numId w:val="8"/>
+        </w:numPr>
+      </w:pPr>
+      <w:r>
+        <w:t xml:space="preserve">Result </w:t>
+      </w:r>
+    </w:p>
+    <w:p>
+      <w:r>
+        <w:t xml:space="preserve">Add plot of </w:t>
+      </w:r>
+      <w:proofErr w:type="spellStart"/>
+      <w:r>
+        <w:t>perpelixty</w:t>
+      </w:r>
+      <w:proofErr w:type="spellEnd"/>
+      <w:r>
+        <w:t xml:space="preserve"> vs epochs</w:t>
+      </w:r>
+    </w:p>
+    <w:p>
+      <w:r>
+        <w:t xml:space="preserve">Add </w:t>
+      </w:r>
+      <w:proofErr w:type="spellStart"/>
+      <w:r>
+        <w:t>genrated</w:t>
+      </w:r>
+      <w:proofErr w:type="spellEnd"/>
+      <w:r>
+        <w:t xml:space="preserve"> text of each test model</w:t>
+      </w:r>
+    </w:p>
+    <w:p/>
+    <w:p/>
+    <w:p/>
+    <w:p/>
+    <w:p>
+      <w:pPr>
+        <w:pStyle w:val="Heading2"/>
+      </w:pPr>
+      <w:r>
+        <w:lastRenderedPageBreak/>
+        <w:t>Reference</w:t>
+      </w:r>
+    </w:p>
+    <w:p>
+      <w:pPr>
+        <w:pStyle w:val="ListParagraph"/>
+        <w:numPr>
+          <w:ilvl w:val="3"/>
+          <w:numId w:val="8"/>
+        </w:numPr>
+      </w:pPr>
+      <w:r>
+        <w:rPr>
+          <w:rFonts w:ascii="Segoe UI" w:hAnsi="Segoe UI" w:cs="Segoe UI"/>
+          <w:color w:val="636C76"/>
+          <w:shd w:val="clear" w:color="auto" w:fill="FFFFFF"/>
+        </w:rPr>
+        <w:t xml:space="preserve">Lisena P., </w:t>
+      </w:r>
+      <w:proofErr w:type="spellStart"/>
+      <w:r>
+        <w:rPr>
+          <w:rFonts w:ascii="Segoe UI" w:hAnsi="Segoe UI" w:cs="Segoe UI"/>
+          <w:color w:val="636C76"/>
+          <w:shd w:val="clear" w:color="auto" w:fill="FFFFFF"/>
+        </w:rPr>
+        <w:t>Meroño</w:t>
+      </w:r>
+      <w:proofErr w:type="spellEnd"/>
+      <w:r>
+        <w:rPr>
+          <w:rFonts w:ascii="Segoe UI" w:hAnsi="Segoe UI" w:cs="Segoe UI"/>
+          <w:color w:val="636C76"/>
+          <w:shd w:val="clear" w:color="auto" w:fill="FFFFFF"/>
+        </w:rPr>
+        <w:t xml:space="preserve">-Peñuela A. &amp; </w:t>
+      </w:r>
+      <w:proofErr w:type="spellStart"/>
+      <w:r>
+        <w:rPr>
+          <w:rFonts w:ascii="Segoe UI" w:hAnsi="Segoe UI" w:cs="Segoe UI"/>
+          <w:color w:val="636C76"/>
+          <w:shd w:val="clear" w:color="auto" w:fill="FFFFFF"/>
+        </w:rPr>
+        <w:t>Troncy</w:t>
+      </w:r>
+      <w:proofErr w:type="spellEnd"/>
+      <w:r>
+        <w:rPr>
+          <w:rFonts w:ascii="Segoe UI" w:hAnsi="Segoe UI" w:cs="Segoe UI"/>
+          <w:color w:val="636C76"/>
+          <w:shd w:val="clear" w:color="auto" w:fill="FFFFFF"/>
+        </w:rPr>
+        <w:t xml:space="preserve"> R. MIDI2vec: Learning MIDI Embeddings for Reliable Prediction of Symbolic Music Metadata. In Semantic Web Journal, Special issue on Deep Learning for Knowledge Graphs, vol.13, no.3, pp. 357-377, </w:t>
+      </w:r>
+      <w:proofErr w:type="spellStart"/>
+      <w:r>
+        <w:rPr>
+          <w:rFonts w:ascii="Segoe UI" w:hAnsi="Segoe UI" w:cs="Segoe UI"/>
+          <w:color w:val="636C76"/>
+          <w:shd w:val="clear" w:color="auto" w:fill="FFFFFF"/>
+        </w:rPr>
+        <w:t>IOSPress</w:t>
+      </w:r>
+      <w:proofErr w:type="spellEnd"/>
+      <w:r>
+        <w:rPr>
+          <w:rFonts w:ascii="Segoe UI" w:hAnsi="Segoe UI" w:cs="Segoe UI"/>
+          <w:color w:val="636C76"/>
+          <w:shd w:val="clear" w:color="auto" w:fill="FFFFFF"/>
+        </w:rPr>
+        <w:t>, 6 April 2022 </w:t>
+      </w:r>
+      <w:hyperlink r:id="rId13" w:history="1">
+        <w:r>
+          <w:rPr>
+            <w:rStyle w:val="Hyperlink"/>
+            <w:rFonts w:ascii="Segoe UI" w:hAnsi="Segoe UI" w:cs="Segoe UI"/>
+            <w:shd w:val="clear" w:color="auto" w:fill="FFFFFF"/>
+          </w:rPr>
+          <w:t>http://doi.org/10.3233/SW-210446</w:t>
+        </w:r>
+      </w:hyperlink>
+    </w:p>
+    <w:p>
+      <w:pPr>
+        <w:pStyle w:val="ListParagraph"/>
+        <w:numPr>
+          <w:ilvl w:val="3"/>
+          <w:numId w:val="8"/>
+        </w:numPr>
+      </w:pPr>
+      <w:r>
+        <w:t>https://github.com/midi-ld/midi2vec?tab=readme-ov-file</w:t>
+      </w:r>
+    </w:p>
+    <w:p>
+      <w:r>
+        <w:tab/>
+      </w:r>
+      <w:r>
+        <w:tab/>
+      </w:r>
+    </w:p>
+    <w:p>
+      <w:pPr>
+        <w:rPr>
+          <w:lang w:val="en-IL"/>
+        </w:rPr>
+      </w:pPr>
+    </w:p>
+    <w:p/>
+    <w:p/>
+    <w:p>
+      <w:pPr>
+        <w:rPr>
+          <w:b/>
+          <w:bCs/>
+        </w:rPr>
+      </w:pPr>
+      <w:r>
+        <w:rPr>
+          <w:b/>
+          <w:bCs/>
+        </w:rPr>
+        <w:t xml:space="preserve">midi2vec </w:t>
+      </w:r>
+      <w:proofErr w:type="spellStart"/>
+      <w:r>
+        <w:rPr>
+          <w:b/>
+          <w:bCs/>
+        </w:rPr>
+        <w:t>deafult</w:t>
+      </w:r>
+      <w:proofErr w:type="spellEnd"/>
+      <w:r>
+        <w:rPr>
+          <w:b/>
+          <w:bCs/>
+        </w:rPr>
+        <w:t xml:space="preserve"> parameter:</w:t>
+      </w:r>
+    </w:p>
+    <w:p>
+      <w:pPr>
+        <w:numPr>
+          <w:ilvl w:val="0"/>
+          <w:numId w:val="7"/>
+        </w:numPr>
+        <w:shd w:val="clear" w:color="auto" w:fill="FFFFFF"/>
+        <w:spacing w:beforeAutospacing="1" w:afterAutospacing="1" w:line="240" w:lineRule="auto"/>
+        <w:rPr>
+          <w:rFonts w:ascii="Segoe UI" w:eastAsia="Times New Roman" w:hAnsi="Segoe UI" w:cs="Segoe UI"/>
+          <w:color w:val="1F2328"/>
+          <w:sz w:val="24"/>
+          <w:szCs w:val="24"/>
+          <w:lang w:val="en-IL" w:eastAsia="en-IL"/>
+        </w:rPr>
+      </w:pPr>
+      <w:r>
+        <w:rPr>
+          <w:rFonts w:ascii="Courier New" w:eastAsia="Times New Roman" w:hAnsi="Courier New" w:cs="Courier New"/>
+          <w:color w:val="1F2328"/>
+          <w:sz w:val="20"/>
+          <w:szCs w:val="20"/>
+          <w:lang w:val="en-IL" w:eastAsia="en-IL"/>
+        </w:rPr>
+        <w:t>-</w:t>
+      </w:r>
+      <w:proofErr w:type="spellStart"/>
+      <w:r>
+        <w:rPr>
+          <w:rFonts w:ascii="Courier New" w:eastAsia="Times New Roman" w:hAnsi="Courier New" w:cs="Courier New"/>
+          <w:color w:val="1F2328"/>
+          <w:sz w:val="20"/>
+          <w:szCs w:val="20"/>
+          <w:lang w:val="en-IL" w:eastAsia="en-IL"/>
+        </w:rPr>
+        <w:t>i</w:t>
+      </w:r>
+      <w:proofErr w:type="spellEnd"/>
+      <w:r>
+        <w:rPr>
+          <w:rFonts w:ascii="Segoe UI" w:eastAsia="Times New Roman" w:hAnsi="Segoe UI" w:cs="Segoe UI"/>
+          <w:color w:val="1F2328"/>
+          <w:sz w:val="24"/>
+          <w:szCs w:val="24"/>
+          <w:lang w:val="en-IL" w:eastAsia="en-IL"/>
+        </w:rPr>
+        <w:t>, </w:t>
+      </w:r>
+      <w:r>
+        <w:rPr>
+          <w:rFonts w:ascii="Courier New" w:eastAsia="Times New Roman" w:hAnsi="Courier New" w:cs="Courier New"/>
+          <w:color w:val="1F2328"/>
+          <w:sz w:val="20"/>
+          <w:szCs w:val="20"/>
+          <w:lang w:val="en-IL" w:eastAsia="en-IL"/>
+        </w:rPr>
+        <w:t>--input</w:t>
+      </w:r>
+      <w:r>
+        <w:rPr>
+          <w:rFonts w:ascii="Segoe UI" w:eastAsia="Times New Roman" w:hAnsi="Segoe UI" w:cs="Segoe UI"/>
+          <w:color w:val="1F2328"/>
+          <w:sz w:val="24"/>
+          <w:szCs w:val="24"/>
+          <w:lang w:val="en-IL" w:eastAsia="en-IL"/>
+        </w:rPr>
+        <w:t> </w:t>
+      </w:r>
+      <w:proofErr w:type="spellStart"/>
+      <w:r>
+        <w:rPr>
+          <w:rFonts w:ascii="Segoe UI" w:eastAsia="Times New Roman" w:hAnsi="Segoe UI" w:cs="Segoe UI"/>
+          <w:color w:val="1F2328"/>
+          <w:sz w:val="24"/>
+          <w:szCs w:val="24"/>
+          <w:lang w:val="en-IL" w:eastAsia="en-IL"/>
+        </w:rPr>
+        <w:t>Input</w:t>
+      </w:r>
+      <w:proofErr w:type="spellEnd"/>
+      <w:r>
+        <w:rPr>
+          <w:rFonts w:ascii="Segoe UI" w:eastAsia="Times New Roman" w:hAnsi="Segoe UI" w:cs="Segoe UI"/>
+          <w:color w:val="1F2328"/>
+          <w:sz w:val="24"/>
+          <w:szCs w:val="24"/>
+          <w:lang w:val="en-IL" w:eastAsia="en-IL"/>
+        </w:rPr>
+        <w:t xml:space="preserve"> graph (</w:t>
+      </w:r>
+      <w:proofErr w:type="spellStart"/>
+      <w:r>
+        <w:rPr>
+          <w:rFonts w:ascii="Segoe UI" w:eastAsia="Times New Roman" w:hAnsi="Segoe UI" w:cs="Segoe UI"/>
+          <w:color w:val="1F2328"/>
+          <w:sz w:val="24"/>
+          <w:szCs w:val="24"/>
+          <w:lang w:val="en-IL" w:eastAsia="en-IL"/>
+        </w:rPr>
+        <w:t>edgelists</w:t>
+      </w:r>
+      <w:proofErr w:type="spellEnd"/>
+      <w:r>
+        <w:rPr>
+          <w:rFonts w:ascii="Segoe UI" w:eastAsia="Times New Roman" w:hAnsi="Segoe UI" w:cs="Segoe UI"/>
+          <w:color w:val="1F2328"/>
+          <w:sz w:val="24"/>
+          <w:szCs w:val="24"/>
+          <w:lang w:val="en-IL" w:eastAsia="en-IL"/>
+        </w:rPr>
+        <w:t>) path. Default</w:t>
+      </w:r>
+      <w:proofErr w:type="gramStart"/>
+      <w:r>
+        <w:rPr>
+          <w:rFonts w:ascii="Segoe UI" w:eastAsia="Times New Roman" w:hAnsi="Segoe UI" w:cs="Segoe UI"/>
+          <w:color w:val="1F2328"/>
+          <w:sz w:val="24"/>
+          <w:szCs w:val="24"/>
+          <w:lang w:val="en-IL" w:eastAsia="en-IL"/>
+        </w:rPr>
+        <w:t>: </w:t>
+      </w:r>
+      <w:r>
+        <w:rPr>
+          <w:rFonts w:ascii="Courier New" w:eastAsia="Times New Roman" w:hAnsi="Courier New" w:cs="Courier New"/>
+          <w:color w:val="1F2328"/>
+          <w:sz w:val="20"/>
+          <w:szCs w:val="20"/>
+          <w:lang w:val="en-IL" w:eastAsia="en-IL"/>
+        </w:rPr>
+        <w:t>.</w:t>
+      </w:r>
+      <w:proofErr w:type="gramEnd"/>
+      <w:r>
+        <w:rPr>
+          <w:rFonts w:ascii="Courier New" w:eastAsia="Times New Roman" w:hAnsi="Courier New" w:cs="Courier New"/>
+          <w:color w:val="1F2328"/>
+          <w:sz w:val="20"/>
+          <w:szCs w:val="20"/>
+          <w:lang w:val="en-IL" w:eastAsia="en-IL"/>
+        </w:rPr>
+        <w:t>\</w:t>
+      </w:r>
+      <w:proofErr w:type="spellStart"/>
+      <w:r>
+        <w:rPr>
+          <w:rFonts w:ascii="Courier New" w:eastAsia="Times New Roman" w:hAnsi="Courier New" w:cs="Courier New"/>
+          <w:color w:val="1F2328"/>
+          <w:sz w:val="20"/>
+          <w:szCs w:val="20"/>
+          <w:lang w:val="en-IL" w:eastAsia="en-IL"/>
+        </w:rPr>
+        <w:t>edgelist</w:t>
+      </w:r>
+      <w:proofErr w:type="spellEnd"/>
+      <w:r>
+        <w:rPr>
+          <w:rFonts w:ascii="Segoe UI" w:eastAsia="Times New Roman" w:hAnsi="Segoe UI" w:cs="Segoe UI"/>
+          <w:color w:val="1F2328"/>
+          <w:sz w:val="24"/>
+          <w:szCs w:val="24"/>
+          <w:lang w:val="en-IL" w:eastAsia="en-IL"/>
+        </w:rPr>
+        <w:t>;</w:t>
+      </w:r>
+    </w:p>
+    <w:p>
+      <w:pPr>
+        <w:numPr>
+          <w:ilvl w:val="0"/>
+          <w:numId w:val="7"/>
+        </w:numPr>
+        <w:shd w:val="clear" w:color="auto" w:fill="FFFFFF"/>
+        <w:spacing w:afterAutospacing="1" w:line="240" w:lineRule="auto"/>
+        <w:rPr>
+          <w:rFonts w:ascii="Segoe UI" w:eastAsia="Times New Roman" w:hAnsi="Segoe UI" w:cs="Segoe UI"/>
+          <w:color w:val="1F2328"/>
+          <w:sz w:val="24"/>
+          <w:szCs w:val="24"/>
+          <w:lang w:val="en-IL" w:eastAsia="en-IL"/>
+        </w:rPr>
+      </w:pPr>
+      <w:r>
+        <w:rPr>
+          <w:rFonts w:ascii="Courier New" w:eastAsia="Times New Roman" w:hAnsi="Courier New" w:cs="Courier New"/>
+          <w:color w:val="1F2328"/>
+          <w:sz w:val="20"/>
+          <w:szCs w:val="20"/>
+          <w:lang w:val="en-IL" w:eastAsia="en-IL"/>
+        </w:rPr>
+        <w:t>-o</w:t>
+      </w:r>
+      <w:r>
+        <w:rPr>
+          <w:rFonts w:ascii="Segoe UI" w:eastAsia="Times New Roman" w:hAnsi="Segoe UI" w:cs="Segoe UI"/>
+          <w:color w:val="1F2328"/>
+          <w:sz w:val="24"/>
+          <w:szCs w:val="24"/>
+          <w:lang w:val="en-IL" w:eastAsia="en-IL"/>
+        </w:rPr>
+        <w:t>, </w:t>
+      </w:r>
+      <w:r>
+        <w:rPr>
+          <w:rFonts w:ascii="Courier New" w:eastAsia="Times New Roman" w:hAnsi="Courier New" w:cs="Courier New"/>
+          <w:color w:val="1F2328"/>
+          <w:sz w:val="20"/>
+          <w:szCs w:val="20"/>
+          <w:lang w:val="en-IL" w:eastAsia="en-IL"/>
+        </w:rPr>
+        <w:t>--output</w:t>
+      </w:r>
+      <w:r>
+        <w:rPr>
+          <w:rFonts w:ascii="Segoe UI" w:eastAsia="Times New Roman" w:hAnsi="Segoe UI" w:cs="Segoe UI"/>
+          <w:color w:val="1F2328"/>
+          <w:sz w:val="24"/>
+          <w:szCs w:val="24"/>
+          <w:lang w:val="en-IL" w:eastAsia="en-IL"/>
+        </w:rPr>
+        <w:t> Output file name. Default: </w:t>
+      </w:r>
+      <w:proofErr w:type="spellStart"/>
+      <w:proofErr w:type="gramStart"/>
+      <w:r>
+        <w:rPr>
+          <w:rFonts w:ascii="Courier New" w:eastAsia="Times New Roman" w:hAnsi="Courier New" w:cs="Courier New"/>
+          <w:color w:val="1F2328"/>
+          <w:sz w:val="20"/>
+          <w:szCs w:val="20"/>
+          <w:lang w:val="en-IL" w:eastAsia="en-IL"/>
+        </w:rPr>
+        <w:t>embeddings.bin</w:t>
+      </w:r>
+      <w:proofErr w:type="spellEnd"/>
+      <w:r>
+        <w:rPr>
+          <w:rFonts w:ascii="Segoe UI" w:eastAsia="Times New Roman" w:hAnsi="Segoe UI" w:cs="Segoe UI"/>
+          <w:color w:val="1F2328"/>
+          <w:sz w:val="24"/>
+          <w:szCs w:val="24"/>
+          <w:lang w:val="en-IL" w:eastAsia="en-IL"/>
+        </w:rPr>
+        <w:t>;</w:t>
+      </w:r>
+      <w:proofErr w:type="gramEnd"/>
+    </w:p>
+    <w:p>
+      <w:pPr>
+        <w:numPr>
+          <w:ilvl w:val="0"/>
+          <w:numId w:val="7"/>
+        </w:numPr>
+        <w:shd w:val="clear" w:color="auto" w:fill="FFFFFF"/>
+        <w:spacing w:afterAutospacing="1" w:line="240" w:lineRule="auto"/>
+        <w:rPr>
+          <w:rFonts w:ascii="Segoe UI" w:eastAsia="Times New Roman" w:hAnsi="Segoe UI" w:cs="Segoe UI"/>
+          <w:color w:val="1F2328"/>
+          <w:sz w:val="24"/>
+          <w:szCs w:val="24"/>
+          <w:lang w:val="en-IL" w:eastAsia="en-IL"/>
+        </w:rPr>
+      </w:pPr>
+      <w:r>
+        <w:rPr>
+          <w:rFonts w:ascii="Courier New" w:eastAsia="Times New Roman" w:hAnsi="Courier New" w:cs="Courier New"/>
+          <w:color w:val="1F2328"/>
+          <w:sz w:val="20"/>
+          <w:szCs w:val="20"/>
+          <w:lang w:val="en-IL" w:eastAsia="en-IL"/>
+        </w:rPr>
+        <w:t>--</w:t>
+      </w:r>
+      <w:proofErr w:type="spellStart"/>
+      <w:r>
+        <w:rPr>
+          <w:rFonts w:ascii="Courier New" w:eastAsia="Times New Roman" w:hAnsi="Courier New" w:cs="Courier New"/>
+          <w:color w:val="1F2328"/>
+          <w:sz w:val="20"/>
+          <w:szCs w:val="20"/>
+          <w:lang w:val="en-IL" w:eastAsia="en-IL"/>
+        </w:rPr>
+        <w:t>walk_length</w:t>
+      </w:r>
+      <w:proofErr w:type="spellEnd"/>
+      <w:r>
+        <w:rPr>
+          <w:rFonts w:ascii="Segoe UI" w:eastAsia="Times New Roman" w:hAnsi="Segoe UI" w:cs="Segoe UI"/>
+          <w:color w:val="1F2328"/>
+          <w:sz w:val="24"/>
+          <w:szCs w:val="24"/>
+          <w:lang w:val="en-IL" w:eastAsia="en-IL"/>
+        </w:rPr>
+        <w:t xml:space="preserve"> Length of walk per source. Default: </w:t>
+      </w:r>
+      <w:proofErr w:type="gramStart"/>
+      <w:r>
+        <w:rPr>
+          <w:rFonts w:ascii="Segoe UI" w:eastAsia="Times New Roman" w:hAnsi="Segoe UI" w:cs="Segoe UI"/>
+          <w:color w:val="1F2328"/>
+          <w:sz w:val="24"/>
+          <w:szCs w:val="24"/>
+          <w:lang w:val="en-IL" w:eastAsia="en-IL"/>
+        </w:rPr>
+        <w:t>10;</w:t>
+      </w:r>
+      <w:proofErr w:type="gramEnd"/>
+    </w:p>
+    <w:p>
+      <w:pPr>
+        <w:numPr>
+          <w:ilvl w:val="0"/>
+          <w:numId w:val="7"/>
+        </w:numPr>
+        <w:shd w:val="clear" w:color="auto" w:fill="FFFFFF"/>
+        <w:spacing w:afterAutospacing="1" w:line="240" w:lineRule="auto"/>
+        <w:rPr>
+          <w:rFonts w:ascii="Segoe UI" w:eastAsia="Times New Roman" w:hAnsi="Segoe UI" w:cs="Segoe UI"/>
+          <w:color w:val="1F2328"/>
+          <w:sz w:val="24"/>
+          <w:szCs w:val="24"/>
+          <w:lang w:val="en-IL" w:eastAsia="en-IL"/>
+        </w:rPr>
+      </w:pPr>
+      <w:r>
+        <w:rPr>
+          <w:rFonts w:ascii="Courier New" w:eastAsia="Times New Roman" w:hAnsi="Courier New" w:cs="Courier New"/>
+          <w:color w:val="1F2328"/>
+          <w:sz w:val="20"/>
+          <w:szCs w:val="20"/>
+          <w:lang w:val="en-IL" w:eastAsia="en-IL"/>
+        </w:rPr>
+        <w:t>--</w:t>
+      </w:r>
+      <w:proofErr w:type="spellStart"/>
+      <w:r>
+        <w:rPr>
+          <w:rFonts w:ascii="Courier New" w:eastAsia="Times New Roman" w:hAnsi="Courier New" w:cs="Courier New"/>
+          <w:color w:val="1F2328"/>
+          <w:sz w:val="20"/>
+          <w:szCs w:val="20"/>
+          <w:lang w:val="en-IL" w:eastAsia="en-IL"/>
+        </w:rPr>
+        <w:t>num_walks</w:t>
+      </w:r>
+      <w:proofErr w:type="spellEnd"/>
+      <w:r>
+        <w:rPr>
+          <w:rFonts w:ascii="Segoe UI" w:eastAsia="Times New Roman" w:hAnsi="Segoe UI" w:cs="Segoe UI"/>
+          <w:color w:val="1F2328"/>
+          <w:sz w:val="24"/>
+          <w:szCs w:val="24"/>
+          <w:lang w:val="en-IL" w:eastAsia="en-IL"/>
+        </w:rPr>
+        <w:t xml:space="preserve"> Number of walks per source. Default: </w:t>
+      </w:r>
+      <w:proofErr w:type="gramStart"/>
+      <w:r>
+        <w:rPr>
+          <w:rFonts w:ascii="Segoe UI" w:eastAsia="Times New Roman" w:hAnsi="Segoe UI" w:cs="Segoe UI"/>
+          <w:color w:val="1F2328"/>
+          <w:sz w:val="24"/>
+          <w:szCs w:val="24"/>
+          <w:lang w:val="en-IL" w:eastAsia="en-IL"/>
+        </w:rPr>
+        <w:t>40;</w:t>
+      </w:r>
+      <w:proofErr w:type="gramEnd"/>
+    </w:p>
+    <w:p>
+      <w:pPr>
+        <w:numPr>
+          <w:ilvl w:val="0"/>
+          <w:numId w:val="7"/>
+        </w:numPr>
+        <w:shd w:val="clear" w:color="auto" w:fill="FFFFFF"/>
+        <w:spacing w:afterAutospacing="1" w:line="240" w:lineRule="auto"/>
+        <w:rPr>
+          <w:rFonts w:ascii="Segoe UI" w:eastAsia="Times New Roman" w:hAnsi="Segoe UI" w:cs="Segoe UI"/>
+          <w:color w:val="1F2328"/>
+          <w:sz w:val="24"/>
+          <w:szCs w:val="24"/>
+          <w:lang w:val="en-IL" w:eastAsia="en-IL"/>
+        </w:rPr>
+      </w:pPr>
+      <w:r>
+        <w:rPr>
+          <w:rFonts w:ascii="Courier New" w:eastAsia="Times New Roman" w:hAnsi="Courier New" w:cs="Courier New"/>
+          <w:color w:val="1F2328"/>
+          <w:sz w:val="20"/>
+          <w:szCs w:val="20"/>
+          <w:lang w:val="en-IL" w:eastAsia="en-IL"/>
+        </w:rPr>
+        <w:t>-p</w:t>
+      </w:r>
+      <w:r>
+        <w:rPr>
+          <w:rFonts w:ascii="Segoe UI" w:eastAsia="Times New Roman" w:hAnsi="Segoe UI" w:cs="Segoe UI"/>
+          <w:color w:val="1F2328"/>
+          <w:sz w:val="24"/>
+          <w:szCs w:val="24"/>
+          <w:lang w:val="en-IL" w:eastAsia="en-IL"/>
+        </w:rPr>
+        <w:t xml:space="preserve"> Return hyper-parameter (as in node2vec). Default: </w:t>
+      </w:r>
+      <w:proofErr w:type="gramStart"/>
+      <w:r>
+        <w:rPr>
+          <w:rFonts w:ascii="Segoe UI" w:eastAsia="Times New Roman" w:hAnsi="Segoe UI" w:cs="Segoe UI"/>
+          <w:color w:val="1F2328"/>
+          <w:sz w:val="24"/>
+          <w:szCs w:val="24"/>
+          <w:lang w:val="en-IL" w:eastAsia="en-IL"/>
+        </w:rPr>
+        <w:t>1;</w:t>
+      </w:r>
+      <w:proofErr w:type="gramEnd"/>
+    </w:p>
+    <w:p>
+      <w:pPr>
+        <w:numPr>
+          <w:ilvl w:val="0"/>
+          <w:numId w:val="7"/>
+        </w:numPr>
+        <w:shd w:val="clear" w:color="auto" w:fill="FFFFFF"/>
+        <w:spacing w:afterAutospacing="1" w:line="240" w:lineRule="auto"/>
+        <w:rPr>
+          <w:rFonts w:ascii="Segoe UI" w:eastAsia="Times New Roman" w:hAnsi="Segoe UI" w:cs="Segoe UI"/>
+          <w:color w:val="1F2328"/>
+          <w:sz w:val="24"/>
+          <w:szCs w:val="24"/>
+          <w:lang w:val="en-IL" w:eastAsia="en-IL"/>
+        </w:rPr>
+      </w:pPr>
+      <w:r>
+        <w:rPr>
+          <w:rFonts w:ascii="Courier New" w:eastAsia="Times New Roman" w:hAnsi="Courier New" w:cs="Courier New"/>
+          <w:color w:val="1F2328"/>
+          <w:sz w:val="20"/>
+          <w:szCs w:val="20"/>
+          <w:lang w:val="en-IL" w:eastAsia="en-IL"/>
+        </w:rPr>
+        <w:t>-q</w:t>
+      </w:r>
+      <w:r>
+        <w:rPr>
+          <w:rFonts w:ascii="Segoe UI" w:eastAsia="Times New Roman" w:hAnsi="Segoe UI" w:cs="Segoe UI"/>
+          <w:color w:val="1F2328"/>
+          <w:sz w:val="24"/>
+          <w:szCs w:val="24"/>
+          <w:lang w:val="en-IL" w:eastAsia="en-IL"/>
+        </w:rPr>
+        <w:t> </w:t>
+      </w:r>
+      <w:proofErr w:type="spellStart"/>
+      <w:r>
+        <w:rPr>
+          <w:rFonts w:ascii="Segoe UI" w:eastAsia="Times New Roman" w:hAnsi="Segoe UI" w:cs="Segoe UI"/>
+          <w:color w:val="1F2328"/>
+          <w:sz w:val="24"/>
+          <w:szCs w:val="24"/>
+          <w:lang w:val="en-IL" w:eastAsia="en-IL"/>
+        </w:rPr>
+        <w:t>Inout</w:t>
+      </w:r>
+      <w:proofErr w:type="spellEnd"/>
+      <w:r>
+        <w:rPr>
+          <w:rFonts w:ascii="Segoe UI" w:eastAsia="Times New Roman" w:hAnsi="Segoe UI" w:cs="Segoe UI"/>
+          <w:color w:val="1F2328"/>
+          <w:sz w:val="24"/>
+          <w:szCs w:val="24"/>
+          <w:lang w:val="en-IL" w:eastAsia="en-IL"/>
+        </w:rPr>
+        <w:t xml:space="preserve"> hyper-parameter (as in node2vec). Default: </w:t>
+      </w:r>
+      <w:proofErr w:type="gramStart"/>
+      <w:r>
+        <w:rPr>
+          <w:rFonts w:ascii="Segoe UI" w:eastAsia="Times New Roman" w:hAnsi="Segoe UI" w:cs="Segoe UI"/>
+          <w:color w:val="1F2328"/>
+          <w:sz w:val="24"/>
+          <w:szCs w:val="24"/>
+          <w:lang w:val="en-IL" w:eastAsia="en-IL"/>
+        </w:rPr>
+        <w:t>1;</w:t>
+      </w:r>
+      <w:proofErr w:type="gramEnd"/>
+    </w:p>
+    <w:p>
+      <w:pPr>
+        <w:numPr>
+          <w:ilvl w:val="0"/>
+          <w:numId w:val="7"/>
+        </w:numPr>
+        <w:shd w:val="clear" w:color="auto" w:fill="FFFFFF"/>
+        <w:spacing w:afterAutospacing="1" w:line="240" w:lineRule="auto"/>
+        <w:rPr>
+          <w:rFonts w:ascii="Segoe UI" w:eastAsia="Times New Roman" w:hAnsi="Segoe UI" w:cs="Segoe UI"/>
+          <w:color w:val="1F2328"/>
+          <w:sz w:val="24"/>
+          <w:szCs w:val="24"/>
+          <w:lang w:val="en-IL" w:eastAsia="en-IL"/>
+        </w:rPr>
+      </w:pPr>
+      <w:r>
+        <w:rPr>
+          <w:rFonts w:ascii="Courier New" w:eastAsia="Times New Roman" w:hAnsi="Courier New" w:cs="Courier New"/>
+          <w:color w:val="1F2328"/>
+          <w:sz w:val="20"/>
+          <w:szCs w:val="20"/>
+          <w:lang w:val="en-IL" w:eastAsia="en-IL"/>
+        </w:rPr>
+        <w:t>--dimensions</w:t>
+      </w:r>
+      <w:r>
+        <w:rPr>
+          <w:rFonts w:ascii="Segoe UI" w:eastAsia="Times New Roman" w:hAnsi="Segoe UI" w:cs="Segoe UI"/>
+          <w:color w:val="1F2328"/>
+          <w:sz w:val="24"/>
+          <w:szCs w:val="24"/>
+          <w:lang w:val="en-IL" w:eastAsia="en-IL"/>
+        </w:rPr>
+        <w:t xml:space="preserve"> Number of dimensions. Default: </w:t>
+      </w:r>
+      <w:proofErr w:type="gramStart"/>
+      <w:r>
+        <w:rPr>
+          <w:rFonts w:ascii="Segoe UI" w:eastAsia="Times New Roman" w:hAnsi="Segoe UI" w:cs="Segoe UI"/>
+          <w:color w:val="1F2328"/>
+          <w:sz w:val="24"/>
+          <w:szCs w:val="24"/>
+          <w:lang w:val="en-IL" w:eastAsia="en-IL"/>
+        </w:rPr>
+        <w:t>100;</w:t>
+      </w:r>
+      <w:proofErr w:type="gramEnd"/>
+    </w:p>
+    <w:p>
+      <w:pPr>
+        <w:numPr>
+          <w:ilvl w:val="0"/>
+          <w:numId w:val="7"/>
+        </w:numPr>
+        <w:shd w:val="clear" w:color="auto" w:fill="FFFFFF"/>
+        <w:spacing w:afterAutospacing="1" w:line="240" w:lineRule="auto"/>
+        <w:rPr>
+          <w:rFonts w:ascii="Segoe UI" w:eastAsia="Times New Roman" w:hAnsi="Segoe UI" w:cs="Segoe UI"/>
+          <w:color w:val="1F2328"/>
+          <w:sz w:val="24"/>
+          <w:szCs w:val="24"/>
+          <w:lang w:val="en-IL" w:eastAsia="en-IL"/>
+        </w:rPr>
+      </w:pPr>
+      <w:r>
+        <w:rPr>
+          <w:rFonts w:ascii="Courier New" w:eastAsia="Times New Roman" w:hAnsi="Courier New" w:cs="Courier New"/>
+          <w:color w:val="1F2328"/>
+          <w:sz w:val="20"/>
+          <w:szCs w:val="20"/>
+          <w:lang w:val="en-IL" w:eastAsia="en-IL"/>
+        </w:rPr>
+        <w:t>--window-size</w:t>
+      </w:r>
+      <w:r>
+        <w:rPr>
+          <w:rFonts w:ascii="Segoe UI" w:eastAsia="Times New Roman" w:hAnsi="Segoe UI" w:cs="Segoe UI"/>
+          <w:color w:val="1F2328"/>
+          <w:sz w:val="24"/>
+          <w:szCs w:val="24"/>
+          <w:lang w:val="en-IL" w:eastAsia="en-IL"/>
+        </w:rPr>
+        <w:t xml:space="preserve"> Context size for optimization. Default: </w:t>
+      </w:r>
+      <w:proofErr w:type="gramStart"/>
+      <w:r>
+        <w:rPr>
+          <w:rFonts w:ascii="Segoe UI" w:eastAsia="Times New Roman" w:hAnsi="Segoe UI" w:cs="Segoe UI"/>
+          <w:color w:val="1F2328"/>
+          <w:sz w:val="24"/>
+          <w:szCs w:val="24"/>
+          <w:lang w:val="en-IL" w:eastAsia="en-IL"/>
+        </w:rPr>
+        <w:t>5;</w:t>
+      </w:r>
+      <w:proofErr w:type="gramEnd"/>
+    </w:p>
+    <w:p>
+      <w:pPr>
+        <w:numPr>
+          <w:ilvl w:val="0"/>
+          <w:numId w:val="7"/>
+        </w:numPr>
+        <w:shd w:val="clear" w:color="auto" w:fill="FFFFFF"/>
+        <w:spacing w:afterAutospacing="1" w:line="240" w:lineRule="auto"/>
+        <w:rPr>
+          <w:rFonts w:ascii="Segoe UI" w:eastAsia="Times New Roman" w:hAnsi="Segoe UI" w:cs="Segoe UI"/>
+          <w:color w:val="1F2328"/>
+          <w:sz w:val="24"/>
+          <w:szCs w:val="24"/>
+          <w:lang w:val="en-IL" w:eastAsia="en-IL"/>
+        </w:rPr>
+      </w:pPr>
+      <w:r>
+        <w:rPr>
+          <w:rFonts w:ascii="Courier New" w:eastAsia="Times New Roman" w:hAnsi="Courier New" w:cs="Courier New"/>
+          <w:color w:val="1F2328"/>
+          <w:sz w:val="20"/>
+          <w:szCs w:val="20"/>
+          <w:lang w:val="en-IL" w:eastAsia="en-IL"/>
+        </w:rPr>
+        <w:t>--</w:t>
+      </w:r>
+      <w:proofErr w:type="spellStart"/>
+      <w:r>
+        <w:rPr>
+          <w:rFonts w:ascii="Courier New" w:eastAsia="Times New Roman" w:hAnsi="Courier New" w:cs="Courier New"/>
+          <w:color w:val="1F2328"/>
+          <w:sz w:val="20"/>
+          <w:szCs w:val="20"/>
+          <w:lang w:val="en-IL" w:eastAsia="en-IL"/>
+        </w:rPr>
+        <w:t>iter</w:t>
+      </w:r>
+      <w:proofErr w:type="spellEnd"/>
+      <w:r>
+        <w:rPr>
+          <w:rFonts w:ascii="Segoe UI" w:eastAsia="Times New Roman" w:hAnsi="Segoe UI" w:cs="Segoe UI"/>
+          <w:color w:val="1F2328"/>
+          <w:sz w:val="24"/>
+          <w:szCs w:val="24"/>
+          <w:lang w:val="en-IL" w:eastAsia="en-IL"/>
+        </w:rPr>
+        <w:t xml:space="preserve"> Number of epochs in word2vec. Default: </w:t>
+      </w:r>
+      <w:proofErr w:type="gramStart"/>
+      <w:r>
+        <w:rPr>
+          <w:rFonts w:ascii="Segoe UI" w:eastAsia="Times New Roman" w:hAnsi="Segoe UI" w:cs="Segoe UI"/>
+          <w:color w:val="1F2328"/>
+          <w:sz w:val="24"/>
+          <w:szCs w:val="24"/>
+          <w:lang w:val="en-IL" w:eastAsia="en-IL"/>
+        </w:rPr>
+        <w:t>5;</w:t>
+      </w:r>
+      <w:proofErr w:type="gramEnd"/>
+    </w:p>
+    <w:p>
+      <w:pPr>
+        <w:numPr>
+          <w:ilvl w:val="0"/>
+          <w:numId w:val="7"/>
+        </w:numPr>
+        <w:shd w:val="clear" w:color="auto" w:fill="FFFFFF"/>
+        <w:spacing w:afterAutospacing="1" w:line="240" w:lineRule="auto"/>
+        <w:rPr>
+          <w:rFonts w:ascii="Segoe UI" w:eastAsia="Times New Roman" w:hAnsi="Segoe UI" w:cs="Segoe UI"/>
+          <w:color w:val="1F2328"/>
+          <w:sz w:val="24"/>
+          <w:szCs w:val="24"/>
+          <w:lang w:val="en-IL" w:eastAsia="en-IL"/>
+        </w:rPr>
+      </w:pPr>
+      <w:r>
+        <w:rPr>
+          <w:rFonts w:ascii="Courier New" w:eastAsia="Times New Roman" w:hAnsi="Courier New" w:cs="Courier New"/>
+          <w:color w:val="1F2328"/>
+          <w:sz w:val="20"/>
+          <w:szCs w:val="20"/>
+          <w:lang w:val="en-IL" w:eastAsia="en-IL"/>
+        </w:rPr>
+        <w:t>--workers</w:t>
+      </w:r>
+      <w:r>
+        <w:rPr>
+          <w:rFonts w:ascii="Segoe UI" w:eastAsia="Times New Roman" w:hAnsi="Segoe UI" w:cs="Segoe UI"/>
+          <w:color w:val="1F2328"/>
+          <w:sz w:val="24"/>
+          <w:szCs w:val="24"/>
+          <w:lang w:val="en-IL" w:eastAsia="en-IL"/>
+        </w:rPr>
+        <w:t> Number of parallel workers. Default: 0 (full use</w:t>
+      </w:r>
+      <w:proofErr w:type="gramStart"/>
+      <w:r>
+        <w:rPr>
+          <w:rFonts w:ascii="Segoe UI" w:eastAsia="Times New Roman" w:hAnsi="Segoe UI" w:cs="Segoe UI"/>
+          <w:color w:val="1F2328"/>
+          <w:sz w:val="24"/>
+          <w:szCs w:val="24"/>
+          <w:lang w:val="en-IL" w:eastAsia="en-IL"/>
+        </w:rPr>
+        <w:t>);</w:t>
+      </w:r>
+      <w:proofErr w:type="gramEnd"/>
+    </w:p>
+    <w:p>
+      <w:pPr>
+        <w:numPr>
+          <w:ilvl w:val="0"/>
+          <w:numId w:val="7"/>
+        </w:numPr>
+        <w:shd w:val="clear" w:color="auto" w:fill="FFFFFF"/>
+        <w:spacing w:afterAutospacing="1" w:line="240" w:lineRule="auto"/>
+        <w:rPr>
+          <w:rFonts w:ascii="Segoe UI" w:eastAsia="Times New Roman" w:hAnsi="Segoe UI" w:cs="Segoe UI"/>
+          <w:color w:val="1F2328"/>
+          <w:sz w:val="24"/>
+          <w:szCs w:val="24"/>
+          <w:lang w:val="en-IL" w:eastAsia="en-IL"/>
+        </w:rPr>
+      </w:pPr>
+      <w:r>
+        <w:rPr>
+          <w:rFonts w:ascii="Courier New" w:eastAsia="Times New Roman" w:hAnsi="Courier New" w:cs="Courier New"/>
+          <w:color w:val="1F2328"/>
+          <w:sz w:val="20"/>
+          <w:szCs w:val="20"/>
+          <w:lang w:val="en-IL" w:eastAsia="en-IL"/>
+        </w:rPr>
+        <w:t>--exclude</w:t>
+      </w:r>
+      <w:r>
+        <w:rPr>
+          <w:rFonts w:ascii="Segoe UI" w:eastAsia="Times New Roman" w:hAnsi="Segoe UI" w:cs="Segoe UI"/>
+          <w:color w:val="1F2328"/>
+          <w:sz w:val="24"/>
+          <w:szCs w:val="24"/>
+          <w:lang w:val="en-IL" w:eastAsia="en-IL"/>
+        </w:rPr>
+        <w:t> </w:t>
+      </w:r>
+      <w:proofErr w:type="spellStart"/>
+      <w:r>
+        <w:rPr>
+          <w:rFonts w:ascii="Segoe UI" w:eastAsia="Times New Roman" w:hAnsi="Segoe UI" w:cs="Segoe UI"/>
+          <w:color w:val="1F2328"/>
+          <w:sz w:val="24"/>
+          <w:szCs w:val="24"/>
+          <w:lang w:val="en-IL" w:eastAsia="en-IL"/>
+        </w:rPr>
+        <w:t>Edgelists</w:t>
+      </w:r>
+      <w:proofErr w:type="spellEnd"/>
+      <w:r>
+        <w:rPr>
+          <w:rFonts w:ascii="Segoe UI" w:eastAsia="Times New Roman" w:hAnsi="Segoe UI" w:cs="Segoe UI"/>
+          <w:color w:val="1F2328"/>
+          <w:sz w:val="24"/>
+          <w:szCs w:val="24"/>
+          <w:lang w:val="en-IL" w:eastAsia="en-IL"/>
+        </w:rPr>
+        <w:t xml:space="preserve"> to be excluded from the computation</w:t>
+      </w:r>
+    </w:p>
+    <w:p>
+      <w:pPr>
+        <w:rPr>
+          <w:lang w:val="en-IL"/>
+        </w:rPr>
+      </w:pPr>
+    </w:p>
     <w:sectPr>
-      <w:headerReference w:type="first" r:id="rId13"/>
+      <w:headerReference w:type="first" r:id="rId14"/>
       <w:pgSz w:w="12240" w:h="15840"/>
       <w:pgMar w:top="1440" w:right="1440" w:bottom="1440" w:left="1440" w:header="720" w:footer="720" w:gutter="0"/>
       <w:pgNumType w:start="1"/>
@@ -2793,6 +5342,244 @@
     </w:lvl>
   </w:abstractNum>
   <w:abstractNum w:abstractNumId="3" w15:restartNumberingAfterBreak="0">
+    <w:nsid w:val="35216234"/>
+    <w:multiLevelType w:val="multilevel"/>
+    <w:tmpl w:val="73FE5D02"/>
+    <w:lvl w:ilvl="0">
+      <w:start w:val="1"/>
+      <w:numFmt w:val="bullet"/>
+      <w:lvlText w:val=""/>
+      <w:lvlJc w:val="left"/>
+      <w:pPr>
+        <w:tabs>
+          <w:tab w:val="num" w:pos="720"/>
+        </w:tabs>
+        <w:ind w:left="720" w:hanging="360"/>
+      </w:pPr>
+      <w:rPr>
+        <w:rFonts w:ascii="Symbol" w:hAnsi="Symbol" w:hint="default"/>
+        <w:sz w:val="20"/>
+      </w:rPr>
+    </w:lvl>
+    <w:lvl w:ilvl="1" w:tentative="1">
+      <w:start w:val="1"/>
+      <w:numFmt w:val="bullet"/>
+      <w:lvlText w:val="o"/>
+      <w:lvlJc w:val="left"/>
+      <w:pPr>
+        <w:tabs>
+          <w:tab w:val="num" w:pos="1440"/>
+        </w:tabs>
+        <w:ind w:left="1440" w:hanging="360"/>
+      </w:pPr>
+      <w:rPr>
+        <w:rFonts w:ascii="Courier New" w:hAnsi="Courier New" w:hint="default"/>
+        <w:sz w:val="20"/>
+      </w:rPr>
+    </w:lvl>
+    <w:lvl w:ilvl="2" w:tentative="1">
+      <w:start w:val="1"/>
+      <w:numFmt w:val="bullet"/>
+      <w:lvlText w:val=""/>
+      <w:lvlJc w:val="left"/>
+      <w:pPr>
+        <w:tabs>
+          <w:tab w:val="num" w:pos="2160"/>
+        </w:tabs>
+        <w:ind w:left="2160" w:hanging="360"/>
+      </w:pPr>
+      <w:rPr>
+        <w:rFonts w:ascii="Wingdings" w:hAnsi="Wingdings" w:hint="default"/>
+        <w:sz w:val="20"/>
+      </w:rPr>
+    </w:lvl>
+    <w:lvl w:ilvl="3" w:tentative="1">
+      <w:start w:val="1"/>
+      <w:numFmt w:val="bullet"/>
+      <w:lvlText w:val=""/>
+      <w:lvlJc w:val="left"/>
+      <w:pPr>
+        <w:tabs>
+          <w:tab w:val="num" w:pos="2880"/>
+        </w:tabs>
+        <w:ind w:left="2880" w:hanging="360"/>
+      </w:pPr>
+      <w:rPr>
+        <w:rFonts w:ascii="Wingdings" w:hAnsi="Wingdings" w:hint="default"/>
+        <w:sz w:val="20"/>
+      </w:rPr>
+    </w:lvl>
+    <w:lvl w:ilvl="4" w:tentative="1">
+      <w:start w:val="1"/>
+      <w:numFmt w:val="bullet"/>
+      <w:lvlText w:val=""/>
+      <w:lvlJc w:val="left"/>
+      <w:pPr>
+        <w:tabs>
+          <w:tab w:val="num" w:pos="3600"/>
+        </w:tabs>
+        <w:ind w:left="3600" w:hanging="360"/>
+      </w:pPr>
+      <w:rPr>
+        <w:rFonts w:ascii="Wingdings" w:hAnsi="Wingdings" w:hint="default"/>
+        <w:sz w:val="20"/>
+      </w:rPr>
+    </w:lvl>
+    <w:lvl w:ilvl="5" w:tentative="1">
+      <w:start w:val="1"/>
+      <w:numFmt w:val="bullet"/>
+      <w:lvlText w:val=""/>
+      <w:lvlJc w:val="left"/>
+      <w:pPr>
+        <w:tabs>
+          <w:tab w:val="num" w:pos="4320"/>
+        </w:tabs>
+        <w:ind w:left="4320" w:hanging="360"/>
+      </w:pPr>
+      <w:rPr>
+        <w:rFonts w:ascii="Wingdings" w:hAnsi="Wingdings" w:hint="default"/>
+        <w:sz w:val="20"/>
+      </w:rPr>
+    </w:lvl>
+    <w:lvl w:ilvl="6" w:tentative="1">
+      <w:start w:val="1"/>
+      <w:numFmt w:val="bullet"/>
+      <w:lvlText w:val=""/>
+      <w:lvlJc w:val="left"/>
+      <w:pPr>
+        <w:tabs>
+          <w:tab w:val="num" w:pos="5040"/>
+        </w:tabs>
+        <w:ind w:left="5040" w:hanging="360"/>
+      </w:pPr>
+      <w:rPr>
+        <w:rFonts w:ascii="Wingdings" w:hAnsi="Wingdings" w:hint="default"/>
+        <w:sz w:val="20"/>
+      </w:rPr>
+    </w:lvl>
+    <w:lvl w:ilvl="7" w:tentative="1">
+      <w:start w:val="1"/>
+      <w:numFmt w:val="bullet"/>
+      <w:lvlText w:val=""/>
+      <w:lvlJc w:val="left"/>
+      <w:pPr>
+        <w:tabs>
+          <w:tab w:val="num" w:pos="5760"/>
+        </w:tabs>
+        <w:ind w:left="5760" w:hanging="360"/>
+      </w:pPr>
+      <w:rPr>
+        <w:rFonts w:ascii="Wingdings" w:hAnsi="Wingdings" w:hint="default"/>
+        <w:sz w:val="20"/>
+      </w:rPr>
+    </w:lvl>
+    <w:lvl w:ilvl="8" w:tentative="1">
+      <w:start w:val="1"/>
+      <w:numFmt w:val="bullet"/>
+      <w:lvlText w:val=""/>
+      <w:lvlJc w:val="left"/>
+      <w:pPr>
+        <w:tabs>
+          <w:tab w:val="num" w:pos="6480"/>
+        </w:tabs>
+        <w:ind w:left="6480" w:hanging="360"/>
+      </w:pPr>
+      <w:rPr>
+        <w:rFonts w:ascii="Wingdings" w:hAnsi="Wingdings" w:hint="default"/>
+        <w:sz w:val="20"/>
+      </w:rPr>
+    </w:lvl>
+  </w:abstractNum>
+  <w:abstractNum w:abstractNumId="4" w15:restartNumberingAfterBreak="0">
+    <w:nsid w:val="3CB77579"/>
+    <w:multiLevelType w:val="hybridMultilevel"/>
+    <w:tmpl w:val="2E5A8BDC"/>
+    <w:lvl w:ilvl="0" w:tplc="1608B9F2">
+      <w:start w:val="6"/>
+      <w:numFmt w:val="decimal"/>
+      <w:lvlText w:val="%1."/>
+      <w:lvlJc w:val="left"/>
+      <w:pPr>
+        <w:ind w:left="2520" w:hanging="360"/>
+      </w:pPr>
+      <w:rPr>
+        <w:rFonts w:hint="default"/>
+      </w:rPr>
+    </w:lvl>
+    <w:lvl w:ilvl="1" w:tplc="20000019" w:tentative="1">
+      <w:start w:val="1"/>
+      <w:numFmt w:val="lowerLetter"/>
+      <w:lvlText w:val="%2."/>
+      <w:lvlJc w:val="left"/>
+      <w:pPr>
+        <w:ind w:left="3240" w:hanging="360"/>
+      </w:pPr>
+    </w:lvl>
+    <w:lvl w:ilvl="2" w:tplc="2000001B" w:tentative="1">
+      <w:start w:val="1"/>
+      <w:numFmt w:val="lowerRoman"/>
+      <w:lvlText w:val="%3."/>
+      <w:lvlJc w:val="right"/>
+      <w:pPr>
+        <w:ind w:left="3960" w:hanging="180"/>
+      </w:pPr>
+    </w:lvl>
+    <w:lvl w:ilvl="3" w:tplc="2000000F">
+      <w:start w:val="1"/>
+      <w:numFmt w:val="decimal"/>
+      <w:lvlText w:val="%4."/>
+      <w:lvlJc w:val="left"/>
+      <w:pPr>
+        <w:ind w:left="4680" w:hanging="360"/>
+      </w:pPr>
+    </w:lvl>
+    <w:lvl w:ilvl="4" w:tplc="20000019" w:tentative="1">
+      <w:start w:val="1"/>
+      <w:numFmt w:val="lowerLetter"/>
+      <w:lvlText w:val="%5."/>
+      <w:lvlJc w:val="left"/>
+      <w:pPr>
+        <w:ind w:left="5400" w:hanging="360"/>
+      </w:pPr>
+    </w:lvl>
+    <w:lvl w:ilvl="5" w:tplc="2000001B" w:tentative="1">
+      <w:start w:val="1"/>
+      <w:numFmt w:val="lowerRoman"/>
+      <w:lvlText w:val="%6."/>
+      <w:lvlJc w:val="right"/>
+      <w:pPr>
+        <w:ind w:left="6120" w:hanging="180"/>
+      </w:pPr>
+    </w:lvl>
+    <w:lvl w:ilvl="6" w:tplc="2000000F" w:tentative="1">
+      <w:start w:val="1"/>
+      <w:numFmt w:val="decimal"/>
+      <w:lvlText w:val="%7."/>
+      <w:lvlJc w:val="left"/>
+      <w:pPr>
+        <w:ind w:left="6840" w:hanging="360"/>
+      </w:pPr>
+    </w:lvl>
+    <w:lvl w:ilvl="7" w:tplc="20000019" w:tentative="1">
+      <w:start w:val="1"/>
+      <w:numFmt w:val="lowerLetter"/>
+      <w:lvlText w:val="%8."/>
+      <w:lvlJc w:val="left"/>
+      <w:pPr>
+        <w:ind w:left="7560" w:hanging="360"/>
+      </w:pPr>
+    </w:lvl>
+    <w:lvl w:ilvl="8" w:tplc="2000001B" w:tentative="1">
+      <w:start w:val="1"/>
+      <w:numFmt w:val="lowerRoman"/>
+      <w:lvlText w:val="%9."/>
+      <w:lvlJc w:val="right"/>
+      <w:pPr>
+        <w:ind w:left="8280" w:hanging="180"/>
+      </w:pPr>
+    </w:lvl>
+  </w:abstractNum>
+  <w:abstractNum w:abstractNumId="5" w15:restartNumberingAfterBreak="0">
     <w:nsid w:val="3FD3507F"/>
     <w:multiLevelType w:val="hybridMultilevel"/>
     <w:tmpl w:val="B07E7ADE"/>
@@ -2878,6 +5665,185 @@
       <w:lvlJc w:val="right"/>
       <w:pPr>
         <w:ind w:left="6120" w:hanging="180"/>
+      </w:pPr>
+    </w:lvl>
+  </w:abstractNum>
+  <w:abstractNum w:abstractNumId="6" w15:restartNumberingAfterBreak="0">
+    <w:nsid w:val="62052E65"/>
+    <w:multiLevelType w:val="hybridMultilevel"/>
+    <w:tmpl w:val="17F209E0"/>
+    <w:lvl w:ilvl="0" w:tplc="DBB89AB8">
+      <w:start w:val="1"/>
+      <w:numFmt w:val="decimal"/>
+      <w:lvlText w:val="%1"/>
+      <w:lvlJc w:val="left"/>
+      <w:pPr>
+        <w:ind w:left="360" w:hanging="360"/>
+      </w:pPr>
+      <w:rPr>
+        <w:rFonts w:hint="default"/>
+      </w:rPr>
+    </w:lvl>
+    <w:lvl w:ilvl="1" w:tplc="20000019" w:tentative="1">
+      <w:start w:val="1"/>
+      <w:numFmt w:val="lowerLetter"/>
+      <w:lvlText w:val="%2."/>
+      <w:lvlJc w:val="left"/>
+      <w:pPr>
+        <w:ind w:left="1080" w:hanging="360"/>
+      </w:pPr>
+    </w:lvl>
+    <w:lvl w:ilvl="2" w:tplc="2000001B" w:tentative="1">
+      <w:start w:val="1"/>
+      <w:numFmt w:val="lowerRoman"/>
+      <w:lvlText w:val="%3."/>
+      <w:lvlJc w:val="right"/>
+      <w:pPr>
+        <w:ind w:left="1800" w:hanging="180"/>
+      </w:pPr>
+    </w:lvl>
+    <w:lvl w:ilvl="3" w:tplc="2000000F" w:tentative="1">
+      <w:start w:val="1"/>
+      <w:numFmt w:val="decimal"/>
+      <w:lvlText w:val="%4."/>
+      <w:lvlJc w:val="left"/>
+      <w:pPr>
+        <w:ind w:left="2520" w:hanging="360"/>
+      </w:pPr>
+    </w:lvl>
+    <w:lvl w:ilvl="4" w:tplc="20000019" w:tentative="1">
+      <w:start w:val="1"/>
+      <w:numFmt w:val="lowerLetter"/>
+      <w:lvlText w:val="%5."/>
+      <w:lvlJc w:val="left"/>
+      <w:pPr>
+        <w:ind w:left="3240" w:hanging="360"/>
+      </w:pPr>
+    </w:lvl>
+    <w:lvl w:ilvl="5" w:tplc="2000001B" w:tentative="1">
+      <w:start w:val="1"/>
+      <w:numFmt w:val="lowerRoman"/>
+      <w:lvlText w:val="%6."/>
+      <w:lvlJc w:val="right"/>
+      <w:pPr>
+        <w:ind w:left="3960" w:hanging="180"/>
+      </w:pPr>
+    </w:lvl>
+    <w:lvl w:ilvl="6" w:tplc="2000000F" w:tentative="1">
+      <w:start w:val="1"/>
+      <w:numFmt w:val="decimal"/>
+      <w:lvlText w:val="%7."/>
+      <w:lvlJc w:val="left"/>
+      <w:pPr>
+        <w:ind w:left="4680" w:hanging="360"/>
+      </w:pPr>
+    </w:lvl>
+    <w:lvl w:ilvl="7" w:tplc="20000019" w:tentative="1">
+      <w:start w:val="1"/>
+      <w:numFmt w:val="lowerLetter"/>
+      <w:lvlText w:val="%8."/>
+      <w:lvlJc w:val="left"/>
+      <w:pPr>
+        <w:ind w:left="5400" w:hanging="360"/>
+      </w:pPr>
+    </w:lvl>
+    <w:lvl w:ilvl="8" w:tplc="2000001B" w:tentative="1">
+      <w:start w:val="1"/>
+      <w:numFmt w:val="lowerRoman"/>
+      <w:lvlText w:val="%9."/>
+      <w:lvlJc w:val="right"/>
+      <w:pPr>
+        <w:ind w:left="6120" w:hanging="180"/>
+      </w:pPr>
+    </w:lvl>
+  </w:abstractNum>
+  <w:abstractNum w:abstractNumId="7" w15:restartNumberingAfterBreak="0">
+    <w:nsid w:val="73E5728F"/>
+    <w:multiLevelType w:val="hybridMultilevel"/>
+    <w:tmpl w:val="49F6E8E0"/>
+    <w:lvl w:ilvl="0" w:tplc="4608FBC4">
+      <w:start w:val="1"/>
+      <w:numFmt w:val="decimal"/>
+      <w:lvlText w:val="%1)"/>
+      <w:lvlJc w:val="left"/>
+      <w:pPr>
+        <w:ind w:left="720" w:hanging="360"/>
+      </w:pPr>
+      <w:rPr>
+        <w:rFonts w:ascii="Arial" w:hAnsi="Arial" w:cs="Arial" w:hint="default"/>
+        <w:color w:val="auto"/>
+      </w:rPr>
+    </w:lvl>
+    <w:lvl w:ilvl="1" w:tplc="20000019" w:tentative="1">
+      <w:start w:val="1"/>
+      <w:numFmt w:val="lowerLetter"/>
+      <w:lvlText w:val="%2."/>
+      <w:lvlJc w:val="left"/>
+      <w:pPr>
+        <w:ind w:left="1440" w:hanging="360"/>
+      </w:pPr>
+    </w:lvl>
+    <w:lvl w:ilvl="2" w:tplc="2000001B" w:tentative="1">
+      <w:start w:val="1"/>
+      <w:numFmt w:val="lowerRoman"/>
+      <w:lvlText w:val="%3."/>
+      <w:lvlJc w:val="right"/>
+      <w:pPr>
+        <w:ind w:left="2160" w:hanging="180"/>
+      </w:pPr>
+    </w:lvl>
+    <w:lvl w:ilvl="3" w:tplc="2000000F" w:tentative="1">
+      <w:start w:val="1"/>
+      <w:numFmt w:val="decimal"/>
+      <w:lvlText w:val="%4."/>
+      <w:lvlJc w:val="left"/>
+      <w:pPr>
+        <w:ind w:left="2880" w:hanging="360"/>
+      </w:pPr>
+    </w:lvl>
+    <w:lvl w:ilvl="4" w:tplc="20000019" w:tentative="1">
+      <w:start w:val="1"/>
+      <w:numFmt w:val="lowerLetter"/>
+      <w:lvlText w:val="%5."/>
+      <w:lvlJc w:val="left"/>
+      <w:pPr>
+        <w:ind w:left="3600" w:hanging="360"/>
+      </w:pPr>
+    </w:lvl>
+    <w:lvl w:ilvl="5" w:tplc="2000001B" w:tentative="1">
+      <w:start w:val="1"/>
+      <w:numFmt w:val="lowerRoman"/>
+      <w:lvlText w:val="%6."/>
+      <w:lvlJc w:val="right"/>
+      <w:pPr>
+        <w:ind w:left="4320" w:hanging="180"/>
+      </w:pPr>
+    </w:lvl>
+    <w:lvl w:ilvl="6" w:tplc="2000000F" w:tentative="1">
+      <w:start w:val="1"/>
+      <w:numFmt w:val="decimal"/>
+      <w:lvlText w:val="%7."/>
+      <w:lvlJc w:val="left"/>
+      <w:pPr>
+        <w:ind w:left="5040" w:hanging="360"/>
+      </w:pPr>
+    </w:lvl>
+    <w:lvl w:ilvl="7" w:tplc="20000019" w:tentative="1">
+      <w:start w:val="1"/>
+      <w:numFmt w:val="lowerLetter"/>
+      <w:lvlText w:val="%8."/>
+      <w:lvlJc w:val="left"/>
+      <w:pPr>
+        <w:ind w:left="5760" w:hanging="360"/>
+      </w:pPr>
+    </w:lvl>
+    <w:lvl w:ilvl="8" w:tplc="2000001B" w:tentative="1">
+      <w:start w:val="1"/>
+      <w:numFmt w:val="lowerRoman"/>
+      <w:lvlText w:val="%9."/>
+      <w:lvlJc w:val="right"/>
+      <w:pPr>
+        <w:ind w:left="6480" w:hanging="180"/>
       </w:pPr>
     </w:lvl>
   </w:abstractNum>
@@ -2891,7 +5857,19 @@
     <w:abstractNumId w:val="2"/>
   </w:num>
   <w:num w:numId="4" w16cid:durableId="736439102">
+    <w:abstractNumId w:val="5"/>
+  </w:num>
+  <w:num w:numId="5" w16cid:durableId="917860008">
+    <w:abstractNumId w:val="6"/>
+  </w:num>
+  <w:num w:numId="6" w16cid:durableId="450175025">
+    <w:abstractNumId w:val="7"/>
+  </w:num>
+  <w:num w:numId="7" w16cid:durableId="1169566516">
     <w:abstractNumId w:val="3"/>
+  </w:num>
+  <w:num w:numId="8" w16cid:durableId="1780639854">
+    <w:abstractNumId w:val="4"/>
   </w:num>
 </w:numbering>
 </file>
@@ -3317,7 +6295,6 @@
     <w:basedOn w:val="Normal"/>
     <w:next w:val="Normal"/>
     <w:uiPriority w:val="9"/>
-    <w:semiHidden/>
     <w:unhideWhenUsed/>
     <w:qFormat/>
     <w:pPr>
@@ -3336,7 +6313,6 @@
     <w:basedOn w:val="Normal"/>
     <w:next w:val="Normal"/>
     <w:uiPriority w:val="9"/>
-    <w:semiHidden/>
     <w:unhideWhenUsed/>
     <w:qFormat/>
     <w:pPr>
@@ -3356,7 +6332,6 @@
     <w:basedOn w:val="Normal"/>
     <w:next w:val="Normal"/>
     <w:uiPriority w:val="9"/>
-    <w:semiHidden/>
     <w:unhideWhenUsed/>
     <w:qFormat/>
     <w:pPr>
@@ -3651,6 +6626,36 @@
     <w:rPr>
       <w:color w:val="800080" w:themeColor="followedHyperlink"/>
       <w:u w:val="single"/>
+    </w:rPr>
+  </w:style>
+  <w:style w:type="paragraph" w:styleId="NormalWeb">
+    <w:name w:val="Normal (Web)"/>
+    <w:basedOn w:val="Normal"/>
+    <w:uiPriority w:val="99"/>
+    <w:semiHidden/>
+    <w:unhideWhenUsed/>
+    <w:rsid w:val="00294641"/>
+    <w:pPr>
+      <w:spacing w:before="100" w:beforeAutospacing="1" w:after="100" w:afterAutospacing="1" w:line="240" w:lineRule="auto"/>
+    </w:pPr>
+    <w:rPr>
+      <w:rFonts w:ascii="Times New Roman" w:eastAsia="Times New Roman" w:hAnsi="Times New Roman" w:cs="Times New Roman"/>
+      <w:sz w:val="24"/>
+      <w:szCs w:val="24"/>
+      <w:lang w:val="en-IL" w:eastAsia="en-IL"/>
+    </w:rPr>
+  </w:style>
+  <w:style w:type="character" w:styleId="HTMLCode">
+    <w:name w:val="HTML Code"/>
+    <w:basedOn w:val="DefaultParagraphFont"/>
+    <w:uiPriority w:val="99"/>
+    <w:semiHidden/>
+    <w:unhideWhenUsed/>
+    <w:rsid w:val="00294641"/>
+    <w:rPr>
+      <w:rFonts w:ascii="Courier New" w:eastAsia="Times New Roman" w:hAnsi="Courier New" w:cs="Courier New"/>
+      <w:sz w:val="20"/>
+      <w:szCs w:val="20"/>
     </w:rPr>
   </w:style>
 </w:styles>

--- a/Assignment 3 - lyrics generation using RNNs.docx
+++ b/Assignment 3 - lyrics generation using RNNs.docx
@@ -1197,6 +1197,47 @@
     <w:p>
       <w:pPr>
         <w:numPr>
+          <w:ilvl w:val="1"/>
+          <w:numId w:val="1"/>
+        </w:numPr>
+        <w:spacing w:line="360" w:lineRule="auto"/>
+        <w:jc w:val="both"/>
+        <w:rPr>
+          <w:rFonts w:asciiTheme="majorHAnsi" w:hAnsiTheme="majorHAnsi" w:cstheme="majorHAnsi"/>
+        </w:rPr>
+      </w:pPr>
+      <w:r>
+        <w:rPr>
+          <w:rFonts w:asciiTheme="majorHAnsi" w:hAnsiTheme="majorHAnsi" w:cstheme="majorHAnsi"/>
+          <w:lang w:val="en-US"/>
+        </w:rPr>
+        <w:t>You may add whatever additions you want to the architecture (e.g., regularization, attention</w:t>
+      </w:r>
+      <w:r>
+        <w:rPr>
+          <w:rFonts w:asciiTheme="majorHAnsi" w:hAnsiTheme="majorHAnsi" w:cstheme="majorHAnsi"/>
+          <w:lang w:val="en-US"/>
+        </w:rPr>
+        <w:t>, teacher forcing</w:t>
+      </w:r>
+      <w:r>
+        <w:rPr>
+          <w:rFonts w:asciiTheme="majorHAnsi" w:hAnsiTheme="majorHAnsi" w:cstheme="majorHAnsi"/>
+          <w:lang w:val="en-US"/>
+        </w:rPr>
+        <w:t>)</w:t>
+      </w:r>
+      <w:r>
+        <w:rPr>
+          <w:rFonts w:asciiTheme="majorHAnsi" w:hAnsiTheme="majorHAnsi" w:cstheme="majorHAnsi"/>
+          <w:lang w:val="en-US"/>
+        </w:rPr>
+        <w:t xml:space="preserve"> </w:t>
+      </w:r>
+    </w:p>
+    <w:p>
+      <w:pPr>
+        <w:numPr>
           <w:ilvl w:val="2"/>
           <w:numId w:val="1"/>
         </w:numPr>
@@ -1210,56 +1251,27 @@
         <w:rPr>
           <w:rFonts w:asciiTheme="majorHAnsi" w:hAnsiTheme="majorHAnsi" w:cstheme="majorHAnsi"/>
           <w:color w:val="FF0000"/>
-        </w:rPr>
-        <w:t xml:space="preserve">Create </w:t>
+          <w:lang w:val="en-US"/>
+        </w:rPr>
+        <w:t xml:space="preserve">I added </w:t>
       </w:r>
       <w:proofErr w:type="spellStart"/>
       <w:r>
         <w:rPr>
           <w:rFonts w:asciiTheme="majorHAnsi" w:hAnsiTheme="majorHAnsi" w:cstheme="majorHAnsi"/>
           <w:color w:val="FF0000"/>
-        </w:rPr>
-        <w:t>functoin</w:t>
+          <w:lang w:val="en-US"/>
+        </w:rPr>
+        <w:t>droput</w:t>
       </w:r>
       <w:proofErr w:type="spellEnd"/>
       <w:r>
         <w:rPr>
           <w:rFonts w:asciiTheme="majorHAnsi" w:hAnsiTheme="majorHAnsi" w:cstheme="majorHAnsi"/>
           <w:color w:val="FF0000"/>
-        </w:rPr>
-        <w:t xml:space="preserve"> that get the output of the model </w:t>
-      </w:r>
-      <w:proofErr w:type="gramStart"/>
-      <w:r>
-        <w:rPr>
-          <w:rFonts w:asciiTheme="majorHAnsi" w:hAnsiTheme="majorHAnsi" w:cstheme="majorHAnsi"/>
-          <w:color w:val="FF0000"/>
-        </w:rPr>
-        <w:t>( vector</w:t>
-      </w:r>
-      <w:proofErr w:type="gramEnd"/>
-      <w:r>
-        <w:rPr>
-          <w:rFonts w:asciiTheme="majorHAnsi" w:hAnsiTheme="majorHAnsi" w:cstheme="majorHAnsi"/>
-          <w:color w:val="FF0000"/>
-        </w:rPr>
-        <w:t xml:space="preserve"> of n words) and choose by non-</w:t>
-      </w:r>
-      <w:proofErr w:type="spellStart"/>
-      <w:r>
-        <w:rPr>
-          <w:rFonts w:asciiTheme="majorHAnsi" w:hAnsiTheme="majorHAnsi" w:cstheme="majorHAnsi"/>
-          <w:color w:val="FF0000"/>
-        </w:rPr>
-        <w:t>determinisic</w:t>
-      </w:r>
-      <w:proofErr w:type="spellEnd"/>
-      <w:r>
-        <w:rPr>
-          <w:rFonts w:asciiTheme="majorHAnsi" w:hAnsiTheme="majorHAnsi" w:cstheme="majorHAnsi"/>
-          <w:color w:val="FF0000"/>
-        </w:rPr>
-        <w:t xml:space="preserve"> method the predicted word</w:t>
+          <w:lang w:val="en-US"/>
+        </w:rPr>
+        <w:t>, maybe add regularization</w:t>
       </w:r>
     </w:p>
     <w:p>
@@ -1279,68 +1291,24 @@
           <w:rFonts w:asciiTheme="majorHAnsi" w:hAnsiTheme="majorHAnsi" w:cstheme="majorHAnsi"/>
           <w:lang w:val="en-US"/>
         </w:rPr>
-        <w:t>You may add whatever additions you want to the architecture (e.g., regularization, attention</w:t>
-      </w:r>
+        <w:lastRenderedPageBreak/>
+        <w:t xml:space="preserve">You may create a validation set. The manner of splitting (and all related decisions) </w:t>
+      </w:r>
+      <w:proofErr w:type="gramStart"/>
       <w:r>
         <w:rPr>
           <w:rFonts w:asciiTheme="majorHAnsi" w:hAnsiTheme="majorHAnsi" w:cstheme="majorHAnsi"/>
           <w:lang w:val="en-US"/>
         </w:rPr>
-        <w:t>, teacher forcing</w:t>
-      </w:r>
+        <w:t>are</w:t>
+      </w:r>
+      <w:proofErr w:type="gramEnd"/>
       <w:r>
         <w:rPr>
           <w:rFonts w:asciiTheme="majorHAnsi" w:hAnsiTheme="majorHAnsi" w:cstheme="majorHAnsi"/>
           <w:lang w:val="en-US"/>
         </w:rPr>
-        <w:t>)</w:t>
-      </w:r>
-      <w:r>
-        <w:rPr>
-          <w:rFonts w:asciiTheme="majorHAnsi" w:hAnsiTheme="majorHAnsi" w:cstheme="majorHAnsi"/>
-          <w:lang w:val="en-US"/>
-        </w:rPr>
-        <w:t xml:space="preserve"> </w:t>
-      </w:r>
-    </w:p>
-    <w:p>
-      <w:pPr>
-        <w:numPr>
-          <w:ilvl w:val="2"/>
-          <w:numId w:val="1"/>
-        </w:numPr>
-        <w:spacing w:line="360" w:lineRule="auto"/>
-        <w:jc w:val="both"/>
-        <w:rPr>
-          <w:rFonts w:asciiTheme="majorHAnsi" w:hAnsiTheme="majorHAnsi" w:cstheme="majorHAnsi"/>
-        </w:rPr>
-      </w:pPr>
-      <w:r>
-        <w:rPr>
-          <w:rFonts w:asciiTheme="majorHAnsi" w:hAnsiTheme="majorHAnsi" w:cstheme="majorHAnsi"/>
-          <w:color w:val="FF0000"/>
-          <w:lang w:val="en-US"/>
-        </w:rPr>
-        <w:lastRenderedPageBreak/>
-        <w:t xml:space="preserve">I added </w:t>
-      </w:r>
-      <w:proofErr w:type="spellStart"/>
-      <w:r>
-        <w:rPr>
-          <w:rFonts w:asciiTheme="majorHAnsi" w:hAnsiTheme="majorHAnsi" w:cstheme="majorHAnsi"/>
-          <w:color w:val="FF0000"/>
-          <w:lang w:val="en-US"/>
-        </w:rPr>
-        <w:t>droput</w:t>
-      </w:r>
-      <w:proofErr w:type="spellEnd"/>
-      <w:r>
-        <w:rPr>
-          <w:rFonts w:asciiTheme="majorHAnsi" w:hAnsiTheme="majorHAnsi" w:cstheme="majorHAnsi"/>
-          <w:color w:val="FF0000"/>
-          <w:lang w:val="en-US"/>
-        </w:rPr>
-        <w:t>, maybe add regularization</w:t>
+        <w:t xml:space="preserve"> up to you.</w:t>
       </w:r>
     </w:p>
     <w:p>
@@ -1360,63 +1328,6 @@
           <w:rFonts w:asciiTheme="majorHAnsi" w:hAnsiTheme="majorHAnsi" w:cstheme="majorHAnsi"/>
           <w:lang w:val="en-US"/>
         </w:rPr>
-        <w:t xml:space="preserve">You may create a validation set. The manner of splitting (and all related decisions) </w:t>
-      </w:r>
-      <w:proofErr w:type="gramStart"/>
-      <w:r>
-        <w:rPr>
-          <w:rFonts w:asciiTheme="majorHAnsi" w:hAnsiTheme="majorHAnsi" w:cstheme="majorHAnsi"/>
-          <w:lang w:val="en-US"/>
-        </w:rPr>
-        <w:t>are</w:t>
-      </w:r>
-      <w:proofErr w:type="gramEnd"/>
-      <w:r>
-        <w:rPr>
-          <w:rFonts w:asciiTheme="majorHAnsi" w:hAnsiTheme="majorHAnsi" w:cstheme="majorHAnsi"/>
-          <w:lang w:val="en-US"/>
-        </w:rPr>
-        <w:t xml:space="preserve"> up to you.</w:t>
-      </w:r>
-    </w:p>
-    <w:p>
-      <w:pPr>
-        <w:numPr>
-          <w:ilvl w:val="2"/>
-          <w:numId w:val="1"/>
-        </w:numPr>
-        <w:spacing w:line="360" w:lineRule="auto"/>
-        <w:jc w:val="both"/>
-        <w:rPr>
-          <w:rFonts w:asciiTheme="majorHAnsi" w:hAnsiTheme="majorHAnsi" w:cstheme="majorHAnsi"/>
-        </w:rPr>
-      </w:pPr>
-      <w:r>
-        <w:rPr>
-          <w:rFonts w:asciiTheme="majorHAnsi" w:hAnsiTheme="majorHAnsi" w:cstheme="majorHAnsi"/>
-          <w:color w:val="FF0000"/>
-          <w:lang w:val="en-US"/>
-        </w:rPr>
-        <w:t>How to use the validation set during the training</w:t>
-      </w:r>
-    </w:p>
-    <w:p>
-      <w:pPr>
-        <w:numPr>
-          <w:ilvl w:val="1"/>
-          <w:numId w:val="1"/>
-        </w:numPr>
-        <w:spacing w:line="360" w:lineRule="auto"/>
-        <w:jc w:val="both"/>
-        <w:rPr>
-          <w:rFonts w:asciiTheme="majorHAnsi" w:hAnsiTheme="majorHAnsi" w:cstheme="majorHAnsi"/>
-        </w:rPr>
-      </w:pPr>
-      <w:r>
-        <w:rPr>
-          <w:rFonts w:asciiTheme="majorHAnsi" w:hAnsiTheme="majorHAnsi" w:cstheme="majorHAnsi"/>
-          <w:lang w:val="en-US"/>
-        </w:rPr>
         <w:t>You need to set “guidelines” (</w:t>
       </w:r>
       <w:proofErr w:type="gramStart"/>
@@ -1450,101 +1361,6 @@
         </w:rPr>
         <w:t xml:space="preserve"> line, etc. The goal is to make your lyrics look like those of an actual song.</w:t>
       </w:r>
-    </w:p>
-    <w:p>
-      <w:pPr>
-        <w:numPr>
-          <w:ilvl w:val="2"/>
-          <w:numId w:val="1"/>
-        </w:numPr>
-        <w:spacing w:line="360" w:lineRule="auto"/>
-        <w:jc w:val="both"/>
-        <w:rPr>
-          <w:rFonts w:asciiTheme="majorHAnsi" w:hAnsiTheme="majorHAnsi" w:cstheme="majorHAnsi"/>
-          <w:color w:val="FF0000"/>
-        </w:rPr>
-      </w:pPr>
-      <w:r>
-        <w:rPr>
-          <w:rFonts w:asciiTheme="majorHAnsi" w:hAnsiTheme="majorHAnsi" w:cstheme="majorHAnsi"/>
-          <w:color w:val="FF0000"/>
-          <w:lang w:val="en-US"/>
-        </w:rPr>
-        <w:t>maximal number of words per line</w:t>
-      </w:r>
-      <w:r>
-        <w:rPr>
-          <w:rFonts w:asciiTheme="majorHAnsi" w:hAnsiTheme="majorHAnsi" w:cstheme="majorHAnsi"/>
-          <w:color w:val="FF0000"/>
-          <w:lang w:val="en-US"/>
-        </w:rPr>
-        <w:t>- the model chooses the end of the sentence</w:t>
-      </w:r>
-    </w:p>
-    <w:p>
-      <w:pPr>
-        <w:numPr>
-          <w:ilvl w:val="2"/>
-          <w:numId w:val="1"/>
-        </w:numPr>
-        <w:spacing w:line="360" w:lineRule="auto"/>
-        <w:jc w:val="both"/>
-        <w:rPr>
-          <w:rFonts w:asciiTheme="majorHAnsi" w:hAnsiTheme="majorHAnsi" w:cstheme="majorHAnsi"/>
-          <w:color w:val="FF0000"/>
-        </w:rPr>
-      </w:pPr>
-      <w:r>
-        <w:rPr>
-          <w:rFonts w:asciiTheme="majorHAnsi" w:hAnsiTheme="majorHAnsi" w:cstheme="majorHAnsi"/>
-          <w:lang w:val="en-US"/>
-        </w:rPr>
-        <w:t>l</w:t>
-      </w:r>
-      <w:r>
-        <w:rPr>
-          <w:rFonts w:asciiTheme="majorHAnsi" w:hAnsiTheme="majorHAnsi" w:cstheme="majorHAnsi"/>
-          <w:color w:val="FF0000"/>
-          <w:lang w:val="en-US"/>
-        </w:rPr>
-        <w:t>ength of the generated text</w:t>
-      </w:r>
-      <w:r>
-        <w:rPr>
-          <w:rFonts w:asciiTheme="majorHAnsi" w:hAnsiTheme="majorHAnsi" w:cstheme="majorHAnsi"/>
-          <w:color w:val="FF0000"/>
-          <w:lang w:val="en-US"/>
-        </w:rPr>
-        <w:t>- -the text is generated until “</w:t>
-      </w:r>
-      <w:proofErr w:type="spellStart"/>
-      <w:r>
-        <w:rPr>
-          <w:rFonts w:asciiTheme="majorHAnsi" w:hAnsiTheme="majorHAnsi" w:cstheme="majorHAnsi"/>
-          <w:color w:val="FF0000"/>
-          <w:lang w:val="en-US"/>
-        </w:rPr>
-        <w:t>eos</w:t>
-      </w:r>
-      <w:proofErr w:type="spellEnd"/>
-      <w:r>
-        <w:rPr>
-          <w:rFonts w:asciiTheme="majorHAnsi" w:hAnsiTheme="majorHAnsi" w:cstheme="majorHAnsi"/>
-          <w:color w:val="FF0000"/>
-          <w:lang w:val="en-US"/>
-        </w:rPr>
-        <w:t xml:space="preserve">”, otherwise until the maximal sequence </w:t>
-      </w:r>
-      <w:proofErr w:type="spellStart"/>
-      <w:r>
-        <w:rPr>
-          <w:rFonts w:asciiTheme="majorHAnsi" w:hAnsiTheme="majorHAnsi" w:cstheme="majorHAnsi"/>
-          <w:color w:val="FF0000"/>
-          <w:lang w:val="en-US"/>
-        </w:rPr>
-        <w:t>lenght</w:t>
-      </w:r>
-      <w:proofErr w:type="spellEnd"/>
     </w:p>
     <w:p>
       <w:pPr>
@@ -1742,7 +1558,6 @@
           <w:rFonts w:asciiTheme="majorHAnsi" w:hAnsiTheme="majorHAnsi" w:cstheme="majorHAnsi"/>
           <w:noProof/>
         </w:rPr>
-        <w:lastRenderedPageBreak/>
         <w:drawing>
           <wp:inline distT="0" distB="0" distL="0" distR="0" wp14:anchorId="5922BFB1" wp14:editId="734BDD2E">
             <wp:extent cx="4834393" cy="1223060"/>
@@ -1824,6 +1639,7 @@
           <w:rFonts w:asciiTheme="majorHAnsi" w:hAnsiTheme="majorHAnsi" w:cstheme="majorHAnsi"/>
           <w:noProof/>
         </w:rPr>
+        <w:lastRenderedPageBreak/>
         <w:drawing>
           <wp:inline distT="0" distB="0" distL="0" distR="0" wp14:anchorId="11B16167" wp14:editId="7B86A1B8">
             <wp:extent cx="5943600" cy="2417445"/>
@@ -2072,7 +1888,6 @@
         <w:rPr>
           <w:rFonts w:asciiTheme="majorHAnsi" w:hAnsiTheme="majorHAnsi" w:cstheme="majorHAnsi"/>
         </w:rPr>
-        <w:lastRenderedPageBreak/>
         <w:t>Please include the following information in your report regarding the test phase:</w:t>
       </w:r>
     </w:p>
@@ -2184,6 +1999,7 @@
         <w:rPr>
           <w:rFonts w:asciiTheme="majorHAnsi" w:hAnsiTheme="majorHAnsi" w:cstheme="majorHAnsi"/>
         </w:rPr>
+        <w:lastRenderedPageBreak/>
         <w:t>Attempt to analyze the effect of the selection of the first word and/or melody on the generated lyrics.</w:t>
       </w:r>
     </w:p>
@@ -2437,18 +2253,25 @@
     </w:p>
     <w:p>
       <w:pPr>
-        <w:jc w:val="center"/>
-        <w:rPr>
-          <w:rFonts w:asciiTheme="majorHAnsi" w:hAnsiTheme="majorHAnsi" w:cstheme="majorHAnsi"/>
-        </w:rPr>
-      </w:pPr>
-    </w:p>
-    <w:p>
-      <w:pPr>
         <w:pStyle w:val="Heading1"/>
-      </w:pPr>
-      <w:r>
-        <w:lastRenderedPageBreak/>
+        <w:rPr>
+          <w:rtl/>
+        </w:rPr>
+      </w:pPr>
+    </w:p>
+    <w:p>
+      <w:pPr>
+        <w:pStyle w:val="Heading1"/>
+        <w:rPr>
+          <w:rtl/>
+        </w:rPr>
+      </w:pPr>
+    </w:p>
+    <w:p>
+      <w:pPr>
+        <w:pStyle w:val="Heading1"/>
+      </w:pPr>
+      <w:r>
         <w:t>Assignment 3 - lyrics generation using RNNs</w:t>
       </w:r>
     </w:p>
@@ -2553,6 +2376,7 @@
         <w:ind w:left="2520"/>
         <w:rPr>
           <w:color w:val="FF0000"/>
+          <w:rtl/>
         </w:rPr>
       </w:pPr>
       <w:r>
@@ -2578,15 +2402,13 @@
         </w:rPr>
         <w:t xml:space="preserve"> add </w:t>
       </w:r>
-      <w:proofErr w:type="spellStart"/>
       <w:r>
         <w:rPr>
           <w:color w:val="FF0000"/>
           <w:highlight w:val="green"/>
         </w:rPr>
-        <w:t>analyssi</w:t>
-      </w:r>
-      <w:proofErr w:type="spellEnd"/>
+        <w:t>analysis</w:t>
+      </w:r>
       <w:r>
         <w:rPr>
           <w:color w:val="FF0000"/>
@@ -2670,11 +2492,9 @@
       <w:r>
         <w:t xml:space="preserve"> 2) remove </w:t>
       </w:r>
-      <w:proofErr w:type="spellStart"/>
-      <w:r>
-        <w:t>punctioaton</w:t>
-      </w:r>
-      <w:proofErr w:type="spellEnd"/>
+      <w:r>
+        <w:t>punctuation</w:t>
+      </w:r>
       <w:r>
         <w:t xml:space="preserve"> ,3) add end of sentence sign (‘</w:t>
       </w:r>
@@ -2900,7 +2720,6 @@
         <w:pStyle w:val="Heading4"/>
       </w:pPr>
       <w:r>
-        <w:lastRenderedPageBreak/>
         <w:t xml:space="preserve">2.4.1 </w:t>
       </w:r>
       <w:r>
@@ -2942,10 +2761,7 @@
       </w:r>
       <w:proofErr w:type="spellEnd"/>
       <w:r>
-        <w:t xml:space="preserve"> [2</w:t>
-      </w:r>
-      <w:r>
-        <w:t>], with the next parameters:</w:t>
+        <w:t xml:space="preserve"> [2], with the next parameters:</w:t>
       </w:r>
     </w:p>
     <w:p>
@@ -3000,15 +2816,7 @@
           <w:color w:val="1F2328"/>
           <w:shd w:val="clear" w:color="auto" w:fill="FFFFFF"/>
         </w:rPr>
-        <w:t>Number of groups of simultaneous notes to be taken in account for each MIDI</w:t>
-      </w:r>
-      <w:r>
-        <w:rPr>
-          <w:rFonts w:ascii="Segoe UI" w:hAnsi="Segoe UI" w:cs="Segoe UI"/>
-          <w:color w:val="1F2328"/>
-          <w:shd w:val="clear" w:color="auto" w:fill="FFFFFF"/>
-        </w:rPr>
-        <w:t>)</w:t>
+        <w:t>Number of groups of simultaneous notes to be taken in account for each MIDI)</w:t>
       </w:r>
     </w:p>
     <w:p/>
@@ -3056,15 +2864,7 @@
           <w:color w:val="1F2328"/>
           <w:shd w:val="clear" w:color="auto" w:fill="FFFFFF"/>
         </w:rPr>
-        <w:t>Length of walk per source</w:t>
-      </w:r>
-      <w:r>
-        <w:rPr>
-          <w:rFonts w:ascii="Segoe UI" w:hAnsi="Segoe UI" w:cs="Segoe UI"/>
-          <w:color w:val="1F2328"/>
-          <w:shd w:val="clear" w:color="auto" w:fill="FFFFFF"/>
-        </w:rPr>
-        <w:t>)</w:t>
+        <w:t>Length of walk per source)</w:t>
       </w:r>
     </w:p>
     <w:p>
@@ -3082,25 +2882,7 @@
           <w:sz w:val="20"/>
           <w:szCs w:val="20"/>
         </w:rPr>
-        <w:t>–</w:t>
-      </w:r>
-      <w:r>
-        <w:rPr>
-          <w:rFonts w:ascii="Consolas" w:hAnsi="Consolas"/>
-          <w:color w:val="1F2328"/>
-          <w:sz w:val="20"/>
-          <w:szCs w:val="20"/>
-        </w:rPr>
-        <w:t>dimensions</w:t>
-      </w:r>
-      <w:r>
-        <w:rPr>
-          <w:rFonts w:ascii="Consolas" w:hAnsi="Consolas"/>
-          <w:color w:val="1F2328"/>
-          <w:sz w:val="20"/>
-          <w:szCs w:val="20"/>
-        </w:rPr>
-        <w:t>=50 (number of dimension)</w:t>
+        <w:t>–dimensions=50 (number of dimension)</w:t>
       </w:r>
     </w:p>
     <w:p>
@@ -3149,14 +2931,7 @@
           <w:color w:val="FF0000"/>
           <w:highlight w:val="green"/>
         </w:rPr>
-        <w:t xml:space="preserve">2.4.1 </w:t>
-      </w:r>
-      <w:r>
-        <w:rPr>
-          <w:color w:val="FF0000"/>
-          <w:highlight w:val="green"/>
-        </w:rPr>
-        <w:t>Sinai embedding</w:t>
+        <w:t>2.4.1 Sinai embedding</w:t>
       </w:r>
     </w:p>
     <w:p>
@@ -3205,10 +2980,12 @@
         <w:t xml:space="preserve">We use 0.95 train and 0.05 validation. We </w:t>
       </w:r>
       <w:proofErr w:type="spellStart"/>
+      <w:proofErr w:type="gramStart"/>
       <w:r>
         <w:t>expacting</w:t>
       </w:r>
       <w:proofErr w:type="spellEnd"/>
+      <w:proofErr w:type="gramEnd"/>
       <w:r>
         <w:t xml:space="preserve"> that the loss will decrease </w:t>
       </w:r>
@@ -3282,14 +3059,21 @@
     </w:p>
     <w:p>
       <w:r>
+        <w:lastRenderedPageBreak/>
         <w:tab/>
         <w:t xml:space="preserve">3.2.1 </w:t>
       </w:r>
+      <w:r>
+        <w:t xml:space="preserve">naïve </w:t>
+      </w:r>
       <w:proofErr w:type="spellStart"/>
       <w:r>
-        <w:t>graph_embedded_model</w:t>
+        <w:t>cocncatenate</w:t>
       </w:r>
       <w:proofErr w:type="spellEnd"/>
+      <w:r>
+        <w:t xml:space="preserve"> word and midi vectors (Naïve)</w:t>
+      </w:r>
     </w:p>
     <w:p>
       <w:r>
@@ -3360,13 +3144,130 @@
     </w:p>
     <w:p/>
     <w:p>
+      <w:pPr>
+        <w:rPr>
+          <w:color w:val="FF0000"/>
+        </w:rPr>
+      </w:pPr>
       <w:r>
         <w:tab/>
-        <w:t>3.2.</w:t>
-      </w:r>
-      <w:r>
-        <w:t>2</w:t>
-      </w:r>
+        <w:t xml:space="preserve">3.2.2 </w:t>
+      </w:r>
+      <w:r>
+        <w:rPr>
+          <w:color w:val="FF0000"/>
+        </w:rPr>
+        <w:t xml:space="preserve">  merge </w:t>
+      </w:r>
+      <w:proofErr w:type="spellStart"/>
+      <w:r>
+        <w:rPr>
+          <w:color w:val="FF0000"/>
+        </w:rPr>
+        <w:t>parralel</w:t>
+      </w:r>
+      <w:proofErr w:type="spellEnd"/>
+      <w:r>
+        <w:rPr>
+          <w:color w:val="FF0000"/>
+        </w:rPr>
+        <w:t xml:space="preserve"> layers of </w:t>
+      </w:r>
+      <w:proofErr w:type="spellStart"/>
+      <w:r>
+        <w:rPr>
+          <w:color w:val="FF0000"/>
+        </w:rPr>
+        <w:t>midid</w:t>
+      </w:r>
+      <w:proofErr w:type="spellEnd"/>
+      <w:r>
+        <w:rPr>
+          <w:color w:val="FF0000"/>
+        </w:rPr>
+        <w:t xml:space="preserve"> and word vector (Merge)</w:t>
+      </w:r>
+    </w:p>
+    <w:p>
+      <w:pPr>
+        <w:rPr>
+          <w:color w:val="FF0000"/>
+        </w:rPr>
+      </w:pPr>
+      <w:r>
+        <w:rPr>
+          <w:color w:val="FF0000"/>
+        </w:rPr>
+        <w:tab/>
+      </w:r>
+      <w:r>
+        <w:rPr>
+          <w:color w:val="FF0000"/>
+        </w:rPr>
+        <w:tab/>
+        <w:t xml:space="preserve">1. </w:t>
+      </w:r>
+      <w:proofErr w:type="spellStart"/>
+      <w:r>
+        <w:rPr>
+          <w:color w:val="FF0000"/>
+        </w:rPr>
+        <w:t>diffrencet</w:t>
+      </w:r>
+      <w:proofErr w:type="spellEnd"/>
+      <w:r>
+        <w:rPr>
+          <w:color w:val="FF0000"/>
+        </w:rPr>
+        <w:t xml:space="preserve"> single- layer for word vector and midi vector</w:t>
+      </w:r>
+    </w:p>
+    <w:p>
+      <w:pPr>
+        <w:rPr>
+          <w:color w:val="FF0000"/>
+        </w:rPr>
+      </w:pPr>
+      <w:r>
+        <w:rPr>
+          <w:color w:val="FF0000"/>
+        </w:rPr>
+        <w:tab/>
+      </w:r>
+      <w:r>
+        <w:rPr>
+          <w:color w:val="FF0000"/>
+        </w:rPr>
+        <w:tab/>
+        <w:t xml:space="preserve">2. concatenate those embedded </w:t>
+      </w:r>
+      <w:proofErr w:type="spellStart"/>
+      <w:r>
+        <w:rPr>
+          <w:color w:val="FF0000"/>
+        </w:rPr>
+        <w:t>layes</w:t>
+      </w:r>
+      <w:proofErr w:type="spellEnd"/>
+    </w:p>
+    <w:p>
+      <w:pPr>
+        <w:ind w:left="720" w:firstLine="720"/>
+      </w:pPr>
+      <w:r>
+        <w:rPr>
+          <w:color w:val="FF0000"/>
+        </w:rPr>
+        <w:t xml:space="preserve">3. </w:t>
+      </w:r>
+      <w:r>
+        <w:t xml:space="preserve">Use LSTM </w:t>
+      </w:r>
+      <w:proofErr w:type="gramStart"/>
+      <w:r>
+        <w:t>configuration  with</w:t>
+      </w:r>
+      <w:proofErr w:type="gramEnd"/>
       <w:r>
         <w:t xml:space="preserve"> </w:t>
       </w:r>
@@ -3374,55 +3275,58 @@
         <w:rPr>
           <w:color w:val="FF0000"/>
         </w:rPr>
-        <w:t>Sinai configuration</w:t>
-      </w:r>
-    </w:p>
-    <w:p>
-      <w:proofErr w:type="gramStart"/>
-      <w:r>
-        <w:lastRenderedPageBreak/>
-        <w:t>Criterion :</w:t>
-      </w:r>
-      <w:proofErr w:type="gramEnd"/>
-      <w:r>
-        <w:t xml:space="preserve"> Cross entropy loss </w:t>
-      </w:r>
-    </w:p>
-    <w:p>
-      <w:pPr>
-        <w:rPr>
-          <w:color w:val="FF0000"/>
-        </w:rPr>
-      </w:pPr>
-      <w:r>
-        <w:rPr>
-          <w:color w:val="FF0000"/>
-        </w:rPr>
-        <w:t xml:space="preserve">Optimizer: Adam </w:t>
-      </w:r>
-      <w:proofErr w:type="gramStart"/>
-      <w:r>
-        <w:rPr>
-          <w:color w:val="FF0000"/>
-        </w:rPr>
-        <w:t xml:space="preserve">( </w:t>
+        <w:t>? hidden dimension, ? layers and dropout of 0.2</w:t>
+      </w:r>
+    </w:p>
+    <w:p>
+      <w:pPr>
+        <w:ind w:left="720" w:firstLine="720"/>
+      </w:pPr>
+      <w:r>
+        <w:t xml:space="preserve">4. </w:t>
+      </w:r>
+      <w:r>
+        <w:t>Fully connected layer, with vocabulary size output</w:t>
+      </w:r>
+    </w:p>
+    <w:p>
+      <w:pPr>
+        <w:rPr>
+          <w:color w:val="FF0000"/>
+          <w:lang w:val="en-US"/>
+        </w:rPr>
+      </w:pPr>
+      <w:r>
+        <w:rPr>
+          <w:color w:val="FF0000"/>
+          <w:lang w:val="en-US"/>
+        </w:rPr>
+        <w:t xml:space="preserve">#chek bidirectional </w:t>
       </w:r>
       <w:proofErr w:type="spellStart"/>
       <w:r>
         <w:rPr>
           <w:color w:val="FF0000"/>
-        </w:rPr>
-        <w:t>lr</w:t>
+          <w:lang w:val="en-US"/>
+        </w:rPr>
+        <w:t>lstm</w:t>
       </w:r>
       <w:proofErr w:type="spellEnd"/>
-      <w:proofErr w:type="gramEnd"/>
-      <w:r>
-        <w:rPr>
-          <w:color w:val="FF0000"/>
-        </w:rPr>
-        <w:t>=?, weight decay = ?)</w:t>
-      </w:r>
-    </w:p>
+    </w:p>
+    <w:p>
+      <w:pPr>
+        <w:rPr>
+          <w:color w:val="FF0000"/>
+        </w:rPr>
+      </w:pPr>
+      <w:r>
+        <w:rPr>
+          <w:color w:val="FF0000"/>
+        </w:rPr>
+        <w:tab/>
+      </w:r>
+    </w:p>
+    <w:p/>
     <w:p>
       <w:pPr>
         <w:rPr>
@@ -3553,7 +3457,7 @@
         <w:pStyle w:val="ListParagraph"/>
         <w:numPr>
           <w:ilvl w:val="6"/>
-          <w:numId w:val="1"/>
+          <w:numId w:val="9"/>
         </w:numPr>
         <w:ind w:left="1080"/>
         <w:rPr>
@@ -3572,7 +3476,7 @@
         <w:pStyle w:val="ListParagraph"/>
         <w:numPr>
           <w:ilvl w:val="6"/>
-          <w:numId w:val="1"/>
+          <w:numId w:val="9"/>
         </w:numPr>
         <w:ind w:left="1080"/>
         <w:rPr>
@@ -3598,10 +3502,7 @@
         <w:t xml:space="preserve"> </w:t>
       </w:r>
       <w:r>
-        <w:t>Integrated</w:t>
-      </w:r>
-      <w:r>
-        <w:t xml:space="preserve"> midi embedding </w:t>
+        <w:t xml:space="preserve">Integrated midi embedding </w:t>
       </w:r>
     </w:p>
     <w:p>
@@ -3609,7 +3510,7 @@
         <w:pStyle w:val="ListParagraph"/>
         <w:numPr>
           <w:ilvl w:val="6"/>
-          <w:numId w:val="1"/>
+          <w:numId w:val="9"/>
         </w:numPr>
         <w:ind w:left="1080"/>
         <w:rPr>
@@ -3642,17 +3543,11 @@
         <w:pStyle w:val="ListParagraph"/>
         <w:numPr>
           <w:ilvl w:val="6"/>
-          <w:numId w:val="1"/>
+          <w:numId w:val="9"/>
         </w:numPr>
         <w:ind w:left="1080"/>
-        <w:rPr>
-          <w:color w:val="FF0000"/>
-        </w:rPr>
-      </w:pPr>
-      <w:r>
-        <w:rPr>
-          <w:color w:val="FF0000"/>
-        </w:rPr>
+      </w:pPr>
+      <w:r>
         <w:t>Select the next word based on the model's output probabilities, meaning we do not simply choose the word with the highest probability. Instead, we make a probabilistic selection based on the entire distribution of probabilities provided by the model</w:t>
       </w:r>
     </w:p>
@@ -3661,7 +3556,7 @@
         <w:pStyle w:val="ListParagraph"/>
         <w:numPr>
           <w:ilvl w:val="6"/>
-          <w:numId w:val="1"/>
+          <w:numId w:val="9"/>
         </w:numPr>
         <w:ind w:left="1080"/>
       </w:pPr>
@@ -3674,7 +3569,7 @@
         <w:pStyle w:val="ListParagraph"/>
         <w:numPr>
           <w:ilvl w:val="6"/>
-          <w:numId w:val="1"/>
+          <w:numId w:val="9"/>
         </w:numPr>
         <w:ind w:left="1080"/>
       </w:pPr>
@@ -3748,51 +3643,341 @@
         </w:rPr>
       </w:pPr>
       <w:r>
-        <w:rPr>
-          <w:color w:val="FF0000"/>
-        </w:rPr>
-        <w:t xml:space="preserve">we use perplexity to predict the training the validation </w:t>
-      </w:r>
-    </w:p>
-    <w:p>
-      <w:pPr>
-        <w:rPr>
-          <w:color w:val="FF0000"/>
-        </w:rPr>
-      </w:pPr>
-      <w:r>
-        <w:rPr>
-          <w:color w:val="FF0000"/>
-        </w:rPr>
-        <w:t xml:space="preserve">we use next </w:t>
+        <w:lastRenderedPageBreak/>
+        <w:t xml:space="preserve">We </w:t>
       </w:r>
       <w:proofErr w:type="spellStart"/>
       <w:r>
-        <w:rPr>
-          <w:color w:val="FF0000"/>
-        </w:rPr>
-        <w:t>next</w:t>
+        <w:t>haave</w:t>
       </w:r>
       <w:proofErr w:type="spellEnd"/>
       <w:r>
-        <w:rPr>
-          <w:color w:val="FF0000"/>
-        </w:rPr>
-        <w:t xml:space="preserve"> grid </w:t>
+        <w:t xml:space="preserve"> 2 model configurations (Naïve and </w:t>
       </w:r>
       <w:proofErr w:type="gramStart"/>
       <w:r>
-        <w:rPr>
-          <w:color w:val="FF0000"/>
-        </w:rPr>
-        <w:t>search :</w:t>
+        <w:t>merge)  and</w:t>
       </w:r>
       <w:proofErr w:type="gramEnd"/>
       <w:r>
+        <w:t xml:space="preserve"> 2 embedding methods ( midi by graph mode, and midi by </w:t>
+      </w:r>
+      <w:proofErr w:type="spellStart"/>
+      <w:r>
+        <w:rPr>
+          <w:color w:val="FF0000"/>
+        </w:rPr>
+        <w:t>sinai</w:t>
+      </w:r>
+      <w:proofErr w:type="spellEnd"/>
+      <w:r>
         <w:rPr>
           <w:color w:val="FF0000"/>
         </w:rPr>
         <w:t xml:space="preserve"> </w:t>
+      </w:r>
+      <w:r>
+        <w:rPr>
+          <w:color w:val="FF0000"/>
+        </w:rPr>
+        <w:t>,</w:t>
+      </w:r>
+    </w:p>
+    <w:p>
+      <w:pPr>
+        <w:rPr>
+          <w:color w:val="FF0000"/>
+        </w:rPr>
+      </w:pPr>
+      <w:r>
+        <w:rPr>
+          <w:color w:val="FF0000"/>
+        </w:rPr>
+        <w:t xml:space="preserve">We run each model with the next hyper parameter tuning: </w:t>
+      </w:r>
+    </w:p>
+    <w:p>
+      <w:pPr>
+        <w:rPr>
+          <w:color w:val="FF0000"/>
+        </w:rPr>
+      </w:pPr>
+      <w:r>
+        <w:rPr>
+          <w:color w:val="FF0000"/>
+        </w:rPr>
+        <w:t xml:space="preserve">{learning </w:t>
+      </w:r>
+      <w:proofErr w:type="gramStart"/>
+      <w:r>
+        <w:rPr>
+          <w:color w:val="FF0000"/>
+        </w:rPr>
+        <w:t>rate :</w:t>
+      </w:r>
+      <w:proofErr w:type="gramEnd"/>
+      <w:r>
+        <w:rPr>
+          <w:color w:val="FF0000"/>
+        </w:rPr>
+        <w:t xml:space="preserve"> [0.0001,0.001]:</w:t>
+      </w:r>
+    </w:p>
+    <w:p>
+      <w:pPr>
+        <w:rPr>
+          <w:color w:val="FF0000"/>
+        </w:rPr>
+      </w:pPr>
+      <w:r>
+        <w:rPr>
+          <w:color w:val="FF0000"/>
+        </w:rPr>
+        <w:t>Sequence length: [3,5],</w:t>
+      </w:r>
+    </w:p>
+    <w:p>
+      <w:pPr>
+        <w:rPr>
+          <w:color w:val="FF0000"/>
+        </w:rPr>
+      </w:pPr>
+      <w:r>
+        <w:rPr>
+          <w:color w:val="FF0000"/>
+        </w:rPr>
+        <w:t>Batch [ 36,128]</w:t>
+      </w:r>
+    </w:p>
+    <w:p>
+      <w:pPr>
+        <w:rPr>
+          <w:color w:val="FF0000"/>
+        </w:rPr>
+      </w:pPr>
+      <w:r>
+        <w:rPr>
+          <w:color w:val="FF0000"/>
+        </w:rPr>
+        <w:t>}</w:t>
+      </w:r>
+    </w:p>
+    <w:p>
+      <w:pPr>
+        <w:rPr>
+          <w:color w:val="FF0000"/>
+        </w:rPr>
+      </w:pPr>
+      <w:r>
+        <w:rPr>
+          <w:color w:val="FF0000"/>
+        </w:rPr>
+        <w:t xml:space="preserve">Overall 32 running </w:t>
+      </w:r>
+      <w:proofErr w:type="gramStart"/>
+      <w:r>
+        <w:rPr>
+          <w:color w:val="FF0000"/>
+        </w:rPr>
+        <w:t>( 8</w:t>
+      </w:r>
+      <w:proofErr w:type="gramEnd"/>
+      <w:r>
+        <w:rPr>
+          <w:color w:val="FF0000"/>
+        </w:rPr>
+        <w:t xml:space="preserve"> </w:t>
+      </w:r>
+      <w:proofErr w:type="spellStart"/>
+      <w:r>
+        <w:rPr>
+          <w:color w:val="FF0000"/>
+        </w:rPr>
+        <w:t>parmeter</w:t>
+      </w:r>
+      <w:proofErr w:type="spellEnd"/>
+      <w:r>
+        <w:rPr>
+          <w:color w:val="FF0000"/>
+        </w:rPr>
+        <w:t xml:space="preserve"> combination * 4 model and embedding combinations), of </w:t>
+      </w:r>
+      <w:proofErr w:type="spellStart"/>
+      <w:r>
+        <w:rPr>
+          <w:color w:val="FF0000"/>
+        </w:rPr>
+        <w:t>courese</w:t>
+      </w:r>
+      <w:proofErr w:type="spellEnd"/>
+      <w:r>
+        <w:rPr>
+          <w:color w:val="FF0000"/>
+        </w:rPr>
+        <w:t xml:space="preserve"> if we </w:t>
+      </w:r>
+      <w:proofErr w:type="spellStart"/>
+      <w:r>
+        <w:rPr>
+          <w:color w:val="FF0000"/>
+        </w:rPr>
+        <w:t>woulf</w:t>
+      </w:r>
+      <w:proofErr w:type="spellEnd"/>
+      <w:r>
+        <w:rPr>
+          <w:color w:val="FF0000"/>
+        </w:rPr>
+        <w:t xml:space="preserve"> </w:t>
+      </w:r>
+      <w:proofErr w:type="spellStart"/>
+      <w:r>
+        <w:rPr>
+          <w:color w:val="FF0000"/>
+        </w:rPr>
+        <w:t>havemore</w:t>
+      </w:r>
+      <w:proofErr w:type="spellEnd"/>
+      <w:r>
+        <w:rPr>
+          <w:color w:val="FF0000"/>
+        </w:rPr>
+        <w:t xml:space="preserve"> time</w:t>
+      </w:r>
+      <w:r>
+        <w:rPr>
+          <w:color w:val="FF0000"/>
+        </w:rPr>
+        <w:t xml:space="preserve"> and computational power</w:t>
+      </w:r>
+      <w:r>
+        <w:rPr>
+          <w:color w:val="FF0000"/>
+        </w:rPr>
+        <w:t xml:space="preserve"> we would use bigger grid search, include dropout, </w:t>
+      </w:r>
+      <w:proofErr w:type="spellStart"/>
+      <w:r>
+        <w:rPr>
+          <w:color w:val="FF0000"/>
+        </w:rPr>
+        <w:t>epochs,</w:t>
+      </w:r>
+      <w:r>
+        <w:rPr>
+          <w:color w:val="FF0000"/>
+        </w:rPr>
+        <w:t>number</w:t>
+      </w:r>
+      <w:proofErr w:type="spellEnd"/>
+      <w:r>
+        <w:rPr>
+          <w:color w:val="FF0000"/>
+        </w:rPr>
+        <w:t xml:space="preserve"> of layers,</w:t>
+      </w:r>
+      <w:r>
+        <w:rPr>
+          <w:color w:val="FF0000"/>
+        </w:rPr>
+        <w:t xml:space="preserve"> entities per word and midi file </w:t>
+      </w:r>
+      <w:proofErr w:type="spellStart"/>
+      <w:r>
+        <w:rPr>
+          <w:color w:val="FF0000"/>
+        </w:rPr>
+        <w:t>etc</w:t>
+      </w:r>
+      <w:proofErr w:type="spellEnd"/>
+      <w:r>
+        <w:rPr>
+          <w:color w:val="FF0000"/>
+        </w:rPr>
+        <w:t xml:space="preserve">). </w:t>
+      </w:r>
+    </w:p>
+    <w:p>
+      <w:pPr>
+        <w:rPr>
+          <w:color w:val="FF0000"/>
+        </w:rPr>
+      </w:pPr>
+      <w:r>
+        <w:rPr>
+          <w:color w:val="FF0000"/>
+        </w:rPr>
+        <w:t xml:space="preserve">We used </w:t>
+      </w:r>
+      <w:proofErr w:type="spellStart"/>
+      <w:r>
+        <w:rPr>
+          <w:color w:val="FF0000"/>
+        </w:rPr>
+        <w:t>perpelexity</w:t>
+      </w:r>
+      <w:proofErr w:type="spellEnd"/>
+      <w:r>
+        <w:rPr>
+          <w:color w:val="FF0000"/>
+        </w:rPr>
+        <w:t xml:space="preserve"> metric to choose the best configuration (on the validation dataset). We extracted the 2 best model </w:t>
+      </w:r>
+      <w:proofErr w:type="gramStart"/>
+      <w:r>
+        <w:rPr>
+          <w:color w:val="FF0000"/>
+        </w:rPr>
+        <w:t>( one</w:t>
+      </w:r>
+      <w:proofErr w:type="gramEnd"/>
+      <w:r>
+        <w:rPr>
+          <w:color w:val="FF0000"/>
+        </w:rPr>
+        <w:t xml:space="preserve"> oof each </w:t>
+      </w:r>
+      <w:proofErr w:type="spellStart"/>
+      <w:r>
+        <w:rPr>
+          <w:color w:val="FF0000"/>
+        </w:rPr>
+        <w:t>configuartion</w:t>
+      </w:r>
+      <w:proofErr w:type="spellEnd"/>
+      <w:r>
+        <w:rPr>
+          <w:color w:val="FF0000"/>
+        </w:rPr>
+        <w:t xml:space="preserve">) to </w:t>
+      </w:r>
+      <w:proofErr w:type="spellStart"/>
+      <w:r>
+        <w:rPr>
+          <w:color w:val="FF0000"/>
+        </w:rPr>
+        <w:t>evalute</w:t>
+      </w:r>
+      <w:proofErr w:type="spellEnd"/>
+      <w:r>
+        <w:rPr>
+          <w:color w:val="FF0000"/>
+        </w:rPr>
+        <w:t xml:space="preserve"> the results</w:t>
+      </w:r>
+    </w:p>
+    <w:p>
+      <w:pPr>
+        <w:rPr>
+          <w:color w:val="FF0000"/>
+        </w:rPr>
+      </w:pPr>
+      <w:r>
+        <w:rPr>
+          <w:color w:val="FF0000"/>
+          <w:highlight w:val="yellow"/>
+        </w:rPr>
+        <w:t>The experiment results found in X</w:t>
       </w:r>
     </w:p>
     <w:p/>
@@ -3810,28 +3995,90 @@
       </w:r>
     </w:p>
     <w:p>
-      <w:r>
+      <w:pPr>
+        <w:rPr>
+          <w:color w:val="FF0000"/>
+        </w:rPr>
+      </w:pPr>
+      <w:r>
+        <w:rPr>
+          <w:color w:val="FF0000"/>
+        </w:rPr>
         <w:t xml:space="preserve">Add plot of </w:t>
       </w:r>
       <w:proofErr w:type="spellStart"/>
       <w:r>
+        <w:rPr>
+          <w:color w:val="FF0000"/>
+        </w:rPr>
         <w:t>perpelixty</w:t>
       </w:r>
       <w:proofErr w:type="spellEnd"/>
       <w:r>
+        <w:rPr>
+          <w:color w:val="FF0000"/>
+        </w:rPr>
         <w:t xml:space="preserve"> vs epochs</w:t>
       </w:r>
     </w:p>
     <w:p>
-      <w:r>
+      <w:pPr>
+        <w:rPr>
+          <w:color w:val="FF0000"/>
+        </w:rPr>
+      </w:pPr>
+      <w:r>
+        <w:rPr>
+          <w:color w:val="FF0000"/>
+        </w:rPr>
+        <w:t>Add plot of loss vs epochs</w:t>
+      </w:r>
+    </w:p>
+    <w:p>
+      <w:pPr>
+        <w:rPr>
+          <w:color w:val="FF0000"/>
+        </w:rPr>
+      </w:pPr>
+      <w:r>
+        <w:rPr>
+          <w:color w:val="FF0000"/>
+        </w:rPr>
+        <w:t xml:space="preserve">Use </w:t>
+      </w:r>
+      <w:proofErr w:type="spellStart"/>
+      <w:r>
+        <w:rPr>
+          <w:color w:val="FF0000"/>
+        </w:rPr>
+        <w:t>tensorboard</w:t>
+      </w:r>
+      <w:proofErr w:type="spellEnd"/>
+    </w:p>
+    <w:p>
+      <w:pPr>
+        <w:rPr>
+          <w:color w:val="FF0000"/>
+        </w:rPr>
+      </w:pPr>
+      <w:r>
+        <w:rPr>
+          <w:color w:val="FF0000"/>
+        </w:rPr>
         <w:t xml:space="preserve">Add </w:t>
       </w:r>
       <w:proofErr w:type="spellStart"/>
       <w:r>
+        <w:rPr>
+          <w:color w:val="FF0000"/>
+        </w:rPr>
         <w:t>genrated</w:t>
       </w:r>
       <w:proofErr w:type="spellEnd"/>
       <w:r>
+        <w:rPr>
+          <w:color w:val="FF0000"/>
+        </w:rPr>
         <w:t xml:space="preserve"> text of each test model</w:t>
       </w:r>
     </w:p>
@@ -3844,7 +4091,6 @@
         <w:pStyle w:val="Heading2"/>
       </w:pPr>
       <w:r>
-        <w:lastRenderedPageBreak/>
         <w:t>Reference</w:t>
       </w:r>
     </w:p>
@@ -4013,6 +4259,7 @@
           <w:szCs w:val="20"/>
           <w:lang w:val="en-IL" w:eastAsia="en-IL"/>
         </w:rPr>
+        <w:lastRenderedPageBreak/>
         <w:t>-</w:t>
       </w:r>
       <w:proofErr w:type="spellStart"/>
@@ -5491,6 +5738,119 @@
     </w:lvl>
   </w:abstractNum>
   <w:abstractNum w:abstractNumId="4" w15:restartNumberingAfterBreak="0">
+    <w:nsid w:val="3BA56CD0"/>
+    <w:multiLevelType w:val="multilevel"/>
+    <w:tmpl w:val="F9E8F3B0"/>
+    <w:lvl w:ilvl="0">
+      <w:start w:val="1"/>
+      <w:numFmt w:val="decimal"/>
+      <w:lvlText w:val="%1."/>
+      <w:lvlJc w:val="left"/>
+      <w:pPr>
+        <w:ind w:left="360" w:hanging="360"/>
+      </w:pPr>
+      <w:rPr>
+        <w:u w:val="none"/>
+      </w:rPr>
+    </w:lvl>
+    <w:lvl w:ilvl="1">
+      <w:start w:val="1"/>
+      <w:numFmt w:val="lowerLetter"/>
+      <w:lvlText w:val="%2."/>
+      <w:lvlJc w:val="left"/>
+      <w:pPr>
+        <w:ind w:left="1080" w:hanging="360"/>
+      </w:pPr>
+      <w:rPr>
+        <w:u w:val="none"/>
+      </w:rPr>
+    </w:lvl>
+    <w:lvl w:ilvl="2">
+      <w:start w:val="1"/>
+      <w:numFmt w:val="lowerRoman"/>
+      <w:lvlText w:val="%3."/>
+      <w:lvlJc w:val="right"/>
+      <w:pPr>
+        <w:ind w:left="1800" w:hanging="360"/>
+      </w:pPr>
+      <w:rPr>
+        <w:u w:val="none"/>
+      </w:rPr>
+    </w:lvl>
+    <w:lvl w:ilvl="3">
+      <w:start w:val="1"/>
+      <w:numFmt w:val="decimal"/>
+      <w:lvlText w:val="%4."/>
+      <w:lvlJc w:val="left"/>
+      <w:pPr>
+        <w:ind w:left="2520" w:hanging="360"/>
+      </w:pPr>
+      <w:rPr>
+        <w:u w:val="none"/>
+      </w:rPr>
+    </w:lvl>
+    <w:lvl w:ilvl="4">
+      <w:start w:val="1"/>
+      <w:numFmt w:val="lowerLetter"/>
+      <w:lvlText w:val="%5."/>
+      <w:lvlJc w:val="left"/>
+      <w:pPr>
+        <w:ind w:left="3240" w:hanging="360"/>
+      </w:pPr>
+      <w:rPr>
+        <w:u w:val="none"/>
+      </w:rPr>
+    </w:lvl>
+    <w:lvl w:ilvl="5">
+      <w:start w:val="1"/>
+      <w:numFmt w:val="lowerRoman"/>
+      <w:lvlText w:val="%6."/>
+      <w:lvlJc w:val="right"/>
+      <w:pPr>
+        <w:ind w:left="3960" w:hanging="360"/>
+      </w:pPr>
+      <w:rPr>
+        <w:u w:val="none"/>
+      </w:rPr>
+    </w:lvl>
+    <w:lvl w:ilvl="6">
+      <w:start w:val="1"/>
+      <w:numFmt w:val="decimal"/>
+      <w:lvlText w:val="%7."/>
+      <w:lvlJc w:val="left"/>
+      <w:pPr>
+        <w:ind w:left="4680" w:hanging="360"/>
+      </w:pPr>
+      <w:rPr>
+        <w:u w:val="none"/>
+      </w:rPr>
+    </w:lvl>
+    <w:lvl w:ilvl="7">
+      <w:start w:val="1"/>
+      <w:numFmt w:val="lowerLetter"/>
+      <w:lvlText w:val="%8."/>
+      <w:lvlJc w:val="left"/>
+      <w:pPr>
+        <w:ind w:left="5400" w:hanging="360"/>
+      </w:pPr>
+      <w:rPr>
+        <w:u w:val="none"/>
+      </w:rPr>
+    </w:lvl>
+    <w:lvl w:ilvl="8">
+      <w:start w:val="1"/>
+      <w:numFmt w:val="lowerRoman"/>
+      <w:lvlText w:val="%9."/>
+      <w:lvlJc w:val="right"/>
+      <w:pPr>
+        <w:ind w:left="6120" w:hanging="360"/>
+      </w:pPr>
+      <w:rPr>
+        <w:u w:val="none"/>
+      </w:rPr>
+    </w:lvl>
+  </w:abstractNum>
+  <w:abstractNum w:abstractNumId="5" w15:restartNumberingAfterBreak="0">
     <w:nsid w:val="3CB77579"/>
     <w:multiLevelType w:val="hybridMultilevel"/>
     <w:tmpl w:val="2E5A8BDC"/>
@@ -5579,7 +5939,7 @@
       </w:pPr>
     </w:lvl>
   </w:abstractNum>
-  <w:abstractNum w:abstractNumId="5" w15:restartNumberingAfterBreak="0">
+  <w:abstractNum w:abstractNumId="6" w15:restartNumberingAfterBreak="0">
     <w:nsid w:val="3FD3507F"/>
     <w:multiLevelType w:val="hybridMultilevel"/>
     <w:tmpl w:val="B07E7ADE"/>
@@ -5668,7 +6028,120 @@
       </w:pPr>
     </w:lvl>
   </w:abstractNum>
-  <w:abstractNum w:abstractNumId="6" w15:restartNumberingAfterBreak="0">
+  <w:abstractNum w:abstractNumId="7" w15:restartNumberingAfterBreak="0">
+    <w:nsid w:val="4B025C47"/>
+    <w:multiLevelType w:val="multilevel"/>
+    <w:tmpl w:val="F9E8F3B0"/>
+    <w:lvl w:ilvl="0">
+      <w:start w:val="1"/>
+      <w:numFmt w:val="decimal"/>
+      <w:lvlText w:val="%1."/>
+      <w:lvlJc w:val="left"/>
+      <w:pPr>
+        <w:ind w:left="360" w:hanging="360"/>
+      </w:pPr>
+      <w:rPr>
+        <w:u w:val="none"/>
+      </w:rPr>
+    </w:lvl>
+    <w:lvl w:ilvl="1">
+      <w:start w:val="1"/>
+      <w:numFmt w:val="lowerLetter"/>
+      <w:lvlText w:val="%2."/>
+      <w:lvlJc w:val="left"/>
+      <w:pPr>
+        <w:ind w:left="1080" w:hanging="360"/>
+      </w:pPr>
+      <w:rPr>
+        <w:u w:val="none"/>
+      </w:rPr>
+    </w:lvl>
+    <w:lvl w:ilvl="2">
+      <w:start w:val="1"/>
+      <w:numFmt w:val="lowerRoman"/>
+      <w:lvlText w:val="%3."/>
+      <w:lvlJc w:val="right"/>
+      <w:pPr>
+        <w:ind w:left="1800" w:hanging="360"/>
+      </w:pPr>
+      <w:rPr>
+        <w:u w:val="none"/>
+      </w:rPr>
+    </w:lvl>
+    <w:lvl w:ilvl="3">
+      <w:start w:val="1"/>
+      <w:numFmt w:val="decimal"/>
+      <w:lvlText w:val="%4."/>
+      <w:lvlJc w:val="left"/>
+      <w:pPr>
+        <w:ind w:left="2520" w:hanging="360"/>
+      </w:pPr>
+      <w:rPr>
+        <w:u w:val="none"/>
+      </w:rPr>
+    </w:lvl>
+    <w:lvl w:ilvl="4">
+      <w:start w:val="1"/>
+      <w:numFmt w:val="lowerLetter"/>
+      <w:lvlText w:val="%5."/>
+      <w:lvlJc w:val="left"/>
+      <w:pPr>
+        <w:ind w:left="3240" w:hanging="360"/>
+      </w:pPr>
+      <w:rPr>
+        <w:u w:val="none"/>
+      </w:rPr>
+    </w:lvl>
+    <w:lvl w:ilvl="5">
+      <w:start w:val="1"/>
+      <w:numFmt w:val="lowerRoman"/>
+      <w:lvlText w:val="%6."/>
+      <w:lvlJc w:val="right"/>
+      <w:pPr>
+        <w:ind w:left="3960" w:hanging="360"/>
+      </w:pPr>
+      <w:rPr>
+        <w:u w:val="none"/>
+      </w:rPr>
+    </w:lvl>
+    <w:lvl w:ilvl="6">
+      <w:start w:val="1"/>
+      <w:numFmt w:val="decimal"/>
+      <w:lvlText w:val="%7."/>
+      <w:lvlJc w:val="left"/>
+      <w:pPr>
+        <w:ind w:left="4680" w:hanging="360"/>
+      </w:pPr>
+      <w:rPr>
+        <w:u w:val="none"/>
+      </w:rPr>
+    </w:lvl>
+    <w:lvl w:ilvl="7">
+      <w:start w:val="1"/>
+      <w:numFmt w:val="lowerLetter"/>
+      <w:lvlText w:val="%8."/>
+      <w:lvlJc w:val="left"/>
+      <w:pPr>
+        <w:ind w:left="5400" w:hanging="360"/>
+      </w:pPr>
+      <w:rPr>
+        <w:u w:val="none"/>
+      </w:rPr>
+    </w:lvl>
+    <w:lvl w:ilvl="8">
+      <w:start w:val="1"/>
+      <w:numFmt w:val="lowerRoman"/>
+      <w:lvlText w:val="%9."/>
+      <w:lvlJc w:val="right"/>
+      <w:pPr>
+        <w:ind w:left="6120" w:hanging="360"/>
+      </w:pPr>
+      <w:rPr>
+        <w:u w:val="none"/>
+      </w:rPr>
+    </w:lvl>
+  </w:abstractNum>
+  <w:abstractNum w:abstractNumId="8" w15:restartNumberingAfterBreak="0">
     <w:nsid w:val="62052E65"/>
     <w:multiLevelType w:val="hybridMultilevel"/>
     <w:tmpl w:val="17F209E0"/>
@@ -5757,7 +6230,7 @@
       </w:pPr>
     </w:lvl>
   </w:abstractNum>
-  <w:abstractNum w:abstractNumId="7" w15:restartNumberingAfterBreak="0">
+  <w:abstractNum w:abstractNumId="9" w15:restartNumberingAfterBreak="0">
     <w:nsid w:val="73E5728F"/>
     <w:multiLevelType w:val="hybridMultilevel"/>
     <w:tmpl w:val="49F6E8E0"/>
@@ -5857,19 +6330,25 @@
     <w:abstractNumId w:val="2"/>
   </w:num>
   <w:num w:numId="4" w16cid:durableId="736439102">
-    <w:abstractNumId w:val="5"/>
+    <w:abstractNumId w:val="6"/>
   </w:num>
   <w:num w:numId="5" w16cid:durableId="917860008">
-    <w:abstractNumId w:val="6"/>
+    <w:abstractNumId w:val="8"/>
   </w:num>
   <w:num w:numId="6" w16cid:durableId="450175025">
-    <w:abstractNumId w:val="7"/>
+    <w:abstractNumId w:val="9"/>
   </w:num>
   <w:num w:numId="7" w16cid:durableId="1169566516">
     <w:abstractNumId w:val="3"/>
   </w:num>
   <w:num w:numId="8" w16cid:durableId="1780639854">
+    <w:abstractNumId w:val="5"/>
+  </w:num>
+  <w:num w:numId="9" w16cid:durableId="604075371">
     <w:abstractNumId w:val="4"/>
+  </w:num>
+  <w:num w:numId="10" w16cid:durableId="1505826428">
+    <w:abstractNumId w:val="7"/>
   </w:num>
 </w:numbering>
 </file>
@@ -6658,6 +7137,17 @@
       <w:szCs w:val="20"/>
     </w:rPr>
   </w:style>
+  <w:style w:type="character" w:styleId="Strong">
+    <w:name w:val="Strong"/>
+    <w:basedOn w:val="DefaultParagraphFont"/>
+    <w:uiPriority w:val="22"/>
+    <w:qFormat/>
+    <w:rsid w:val="00433006"/>
+    <w:rPr>
+      <w:b/>
+      <w:bCs/>
+    </w:rPr>
+  </w:style>
 </w:styles>
 </file>
 
